--- a/CheckpointIII/CIII_G15.docx
+++ b/CheckpointIII/CIII_G15.docx
@@ -217,8 +217,6 @@
           <w:lang w:val="en-GB"/>
         </w:rPr>
       </w:pPr>
-      <w:bookmarkStart w:id="0" w:name="_GoBack"/>
-      <w:bookmarkEnd w:id="0"/>
       <w:r>
         <w:rPr>
           <w:rFonts w:asciiTheme="majorHAnsi" w:hAnsiTheme="majorHAnsi" w:cstheme="majorHAnsi"/>
@@ -323,6 +321,888 @@
         <w:t>.</w:t>
       </w:r>
     </w:p>
+    <w:p>
+      <w:pPr>
+        <w:pStyle w:val="PargrafodaLista"/>
+        <w:widowControl w:val="0"/>
+        <w:numPr>
+          <w:ilvl w:val="0"/>
+          <w:numId w:val="10"/>
+        </w:numPr>
+        <w:suppressAutoHyphens/>
+        <w:spacing w:after="0" w:line="259" w:lineRule="auto"/>
+        <w:jc w:val="both"/>
+        <w:rPr>
+          <w:rFonts w:ascii="Calibri" w:eastAsia="DejaVu Sans Condensed" w:hAnsi="Calibri"/>
+          <w:highlight w:val="lightGray"/>
+          <w:lang w:val="en-GB"/>
+        </w:rPr>
+      </w:pPr>
+      <w:r>
+        <w:rPr>
+          <w:rFonts w:ascii="Calibri" w:eastAsia="DejaVu Sans Condensed" w:hAnsi="Calibri"/>
+          <w:highlight w:val="lightGray"/>
+          <w:lang w:val="en-GB"/>
+        </w:rPr>
+        <w:t>Country (Nominal) – tag, position (on the map) and colour;</w:t>
+      </w:r>
+    </w:p>
+    <w:p>
+      <w:pPr>
+        <w:pStyle w:val="PargrafodaLista"/>
+        <w:widowControl w:val="0"/>
+        <w:numPr>
+          <w:ilvl w:val="0"/>
+          <w:numId w:val="10"/>
+        </w:numPr>
+        <w:tabs>
+          <w:tab w:val="left" w:pos="3275"/>
+        </w:tabs>
+        <w:suppressAutoHyphens/>
+        <w:spacing w:after="0" w:line="259" w:lineRule="auto"/>
+        <w:jc w:val="both"/>
+        <w:rPr>
+          <w:rFonts w:ascii="Calibri" w:eastAsia="DejaVu Sans Condensed" w:hAnsi="Calibri"/>
+          <w:highlight w:val="lightGray"/>
+          <w:lang w:val="en-GB"/>
+        </w:rPr>
+      </w:pPr>
+      <w:r>
+        <w:rPr>
+          <w:rFonts w:ascii="Calibri" w:eastAsia="DejaVu Sans Condensed" w:hAnsi="Calibri"/>
+          <w:highlight w:val="lightGray"/>
+          <w:lang w:val="en-GB"/>
+        </w:rPr>
+        <w:t>Year (Ordinal) – position, tag;</w:t>
+      </w:r>
+    </w:p>
+    <w:p>
+      <w:pPr>
+        <w:pStyle w:val="PargrafodaLista"/>
+        <w:widowControl w:val="0"/>
+        <w:numPr>
+          <w:ilvl w:val="0"/>
+          <w:numId w:val="10"/>
+        </w:numPr>
+        <w:suppressAutoHyphens/>
+        <w:spacing w:after="0" w:line="259" w:lineRule="auto"/>
+        <w:jc w:val="both"/>
+        <w:rPr>
+          <w:rFonts w:ascii="Calibri" w:eastAsia="DejaVu Sans Condensed" w:hAnsi="Calibri"/>
+          <w:highlight w:val="lightGray"/>
+          <w:lang w:val="en-GB"/>
+        </w:rPr>
+      </w:pPr>
+      <w:r>
+        <w:rPr>
+          <w:rFonts w:ascii="Calibri" w:eastAsia="DejaVu Sans Condensed" w:hAnsi="Calibri"/>
+          <w:highlight w:val="lightGray"/>
+          <w:lang w:val="en-GB"/>
+        </w:rPr>
+        <w:t>Metrics (Nominal, ordinal, ratio) – colour, position, slope and tag.</w:t>
+      </w:r>
+    </w:p>
+    <w:p>
+      <w:pPr>
+        <w:widowControl w:val="0"/>
+        <w:suppressAutoHyphens/>
+        <w:spacing w:after="0" w:line="259" w:lineRule="auto"/>
+        <w:jc w:val="both"/>
+        <w:rPr>
+          <w:rFonts w:ascii="Calibri" w:eastAsia="DejaVu Sans Condensed" w:hAnsi="Calibri"/>
+          <w:highlight w:val="yellow"/>
+          <w:lang w:val="en-GB"/>
+        </w:rPr>
+      </w:pPr>
+    </w:p>
+    <w:p>
+      <w:pPr>
+        <w:widowControl w:val="0"/>
+        <w:suppressAutoHyphens/>
+        <w:spacing w:after="0" w:line="259" w:lineRule="auto"/>
+        <w:jc w:val="both"/>
+        <w:rPr>
+          <w:rFonts w:ascii="Calibri" w:eastAsia="DejaVu Sans Condensed" w:hAnsi="Calibri"/>
+          <w:highlight w:val="yellow"/>
+          <w:lang w:val="en-GB"/>
+        </w:rPr>
+      </w:pPr>
+    </w:p>
+    <w:tbl>
+      <w:tblPr>
+        <w:tblStyle w:val="TabelacomGrelha"/>
+        <w:tblW w:w="9791" w:type="dxa"/>
+        <w:jc w:val="center"/>
+        <w:tblLook w:val="04A0" w:firstRow="1" w:lastRow="0" w:firstColumn="1" w:lastColumn="0" w:noHBand="0" w:noVBand="1"/>
+      </w:tblPr>
+      <w:tblGrid>
+        <w:gridCol w:w="3639"/>
+        <w:gridCol w:w="3076"/>
+        <w:gridCol w:w="3076"/>
+      </w:tblGrid>
+      <w:tr>
+        <w:trPr>
+          <w:trHeight w:val="354"/>
+          <w:jc w:val="center"/>
+        </w:trPr>
+        <w:tc>
+          <w:tcPr>
+            <w:tcW w:w="3639" w:type="dxa"/>
+          </w:tcPr>
+          <w:p>
+            <w:pPr>
+              <w:widowControl w:val="0"/>
+              <w:suppressAutoHyphens/>
+              <w:spacing w:after="0"/>
+              <w:jc w:val="center"/>
+              <w:rPr>
+                <w:rFonts w:ascii="Calibri" w:eastAsia="DejaVu Sans Condensed" w:hAnsi="Calibri"/>
+                <w:b/>
+                <w:bCs/>
+                <w:color w:val="000000" w:themeColor="text1"/>
+                <w:sz w:val="20"/>
+                <w:szCs w:val="20"/>
+                <w:lang w:val="pt-PT"/>
+              </w:rPr>
+            </w:pPr>
+            <w:proofErr w:type="spellStart"/>
+            <w:r>
+              <w:rPr>
+                <w:rFonts w:ascii="Calibri" w:eastAsia="DejaVu Sans Condensed" w:hAnsi="Calibri"/>
+                <w:b/>
+                <w:bCs/>
+                <w:color w:val="000000" w:themeColor="text1"/>
+                <w:sz w:val="20"/>
+                <w:szCs w:val="20"/>
+                <w:lang w:val="pt-PT"/>
+              </w:rPr>
+              <w:t>Variable</w:t>
+            </w:r>
+            <w:proofErr w:type="spellEnd"/>
+          </w:p>
+        </w:tc>
+        <w:tc>
+          <w:tcPr>
+            <w:tcW w:w="3076" w:type="dxa"/>
+          </w:tcPr>
+          <w:p>
+            <w:pPr>
+              <w:widowControl w:val="0"/>
+              <w:suppressAutoHyphens/>
+              <w:spacing w:after="0"/>
+              <w:jc w:val="center"/>
+              <w:rPr>
+                <w:rFonts w:ascii="Calibri" w:eastAsia="DejaVu Sans Condensed" w:hAnsi="Calibri"/>
+                <w:b/>
+                <w:bCs/>
+                <w:sz w:val="20"/>
+                <w:szCs w:val="20"/>
+                <w:lang w:val="en-GB"/>
+              </w:rPr>
+            </w:pPr>
+            <w:r>
+              <w:rPr>
+                <w:rFonts w:ascii="Calibri" w:eastAsia="DejaVu Sans Condensed" w:hAnsi="Calibri"/>
+                <w:b/>
+                <w:bCs/>
+                <w:sz w:val="20"/>
+                <w:szCs w:val="20"/>
+                <w:lang w:val="en-GB"/>
+              </w:rPr>
+              <w:t>Data Type</w:t>
+            </w:r>
+          </w:p>
+        </w:tc>
+        <w:tc>
+          <w:tcPr>
+            <w:tcW w:w="3076" w:type="dxa"/>
+          </w:tcPr>
+          <w:p>
+            <w:pPr>
+              <w:widowControl w:val="0"/>
+              <w:suppressAutoHyphens/>
+              <w:spacing w:after="0"/>
+              <w:jc w:val="center"/>
+              <w:rPr>
+                <w:rFonts w:ascii="Calibri" w:eastAsia="DejaVu Sans Condensed" w:hAnsi="Calibri"/>
+                <w:b/>
+                <w:bCs/>
+                <w:sz w:val="20"/>
+                <w:szCs w:val="20"/>
+                <w:lang w:val="en-GB"/>
+              </w:rPr>
+            </w:pPr>
+            <w:r>
+              <w:rPr>
+                <w:rFonts w:ascii="Calibri" w:eastAsia="DejaVu Sans Condensed" w:hAnsi="Calibri"/>
+                <w:b/>
+                <w:bCs/>
+                <w:sz w:val="20"/>
+                <w:szCs w:val="20"/>
+                <w:lang w:val="en-GB"/>
+              </w:rPr>
+              <w:t>Visual Encoding</w:t>
+            </w:r>
+          </w:p>
+        </w:tc>
+        <w:bookmarkStart w:id="0" w:name="_GoBack"/>
+        <w:bookmarkEnd w:id="0"/>
+      </w:tr>
+      <w:tr>
+        <w:trPr>
+          <w:trHeight w:val="354"/>
+          <w:jc w:val="center"/>
+        </w:trPr>
+        <w:tc>
+          <w:tcPr>
+            <w:tcW w:w="3639" w:type="dxa"/>
+          </w:tcPr>
+          <w:p>
+            <w:pPr>
+              <w:widowControl w:val="0"/>
+              <w:suppressAutoHyphens/>
+              <w:spacing w:after="0"/>
+              <w:jc w:val="both"/>
+              <w:rPr>
+                <w:rFonts w:ascii="Calibri" w:eastAsia="DejaVu Sans Condensed" w:hAnsi="Calibri"/>
+                <w:color w:val="FF0000"/>
+                <w:sz w:val="20"/>
+                <w:szCs w:val="20"/>
+                <w:lang w:val="pt-PT"/>
+              </w:rPr>
+            </w:pPr>
+            <w:r>
+              <w:rPr>
+                <w:rFonts w:ascii="Calibri" w:eastAsia="DejaVu Sans Condensed" w:hAnsi="Calibri"/>
+                <w:color w:val="000000" w:themeColor="text1"/>
+                <w:sz w:val="20"/>
+                <w:szCs w:val="20"/>
+                <w:lang w:val="pt-PT"/>
+              </w:rPr>
+              <w:t>“</w:t>
+            </w:r>
+            <w:proofErr w:type="spellStart"/>
+            <w:r>
+              <w:rPr>
+                <w:rFonts w:ascii="Calibri" w:eastAsia="DejaVu Sans Condensed" w:hAnsi="Calibri"/>
+                <w:color w:val="000000" w:themeColor="text1"/>
+                <w:sz w:val="20"/>
+                <w:szCs w:val="20"/>
+                <w:lang w:val="pt-PT"/>
+              </w:rPr>
+              <w:t>avg_year_income</w:t>
+            </w:r>
+            <w:proofErr w:type="spellEnd"/>
+            <w:r>
+              <w:rPr>
+                <w:rFonts w:ascii="Calibri" w:eastAsia="DejaVu Sans Condensed" w:hAnsi="Calibri"/>
+                <w:color w:val="000000" w:themeColor="text1"/>
+                <w:sz w:val="20"/>
+                <w:szCs w:val="20"/>
+                <w:lang w:val="pt-PT"/>
+              </w:rPr>
+              <w:t>”</w:t>
+            </w:r>
+          </w:p>
+        </w:tc>
+        <w:tc>
+          <w:tcPr>
+            <w:tcW w:w="3076" w:type="dxa"/>
+          </w:tcPr>
+          <w:p>
+            <w:pPr>
+              <w:widowControl w:val="0"/>
+              <w:suppressAutoHyphens/>
+              <w:spacing w:after="0"/>
+              <w:jc w:val="both"/>
+              <w:rPr>
+                <w:rFonts w:ascii="Calibri" w:eastAsia="DejaVu Sans Condensed" w:hAnsi="Calibri"/>
+                <w:sz w:val="20"/>
+                <w:szCs w:val="20"/>
+                <w:lang w:val="en-GB"/>
+              </w:rPr>
+            </w:pPr>
+            <w:r>
+              <w:rPr>
+                <w:rFonts w:ascii="Calibri" w:eastAsia="DejaVu Sans Condensed" w:hAnsi="Calibri"/>
+                <w:sz w:val="20"/>
+                <w:szCs w:val="20"/>
+                <w:lang w:val="en-GB"/>
+              </w:rPr>
+              <w:t>Quantitative</w:t>
+            </w:r>
+          </w:p>
+        </w:tc>
+        <w:tc>
+          <w:tcPr>
+            <w:tcW w:w="3076" w:type="dxa"/>
+          </w:tcPr>
+          <w:p>
+            <w:pPr>
+              <w:widowControl w:val="0"/>
+              <w:suppressAutoHyphens/>
+              <w:spacing w:after="0"/>
+              <w:jc w:val="both"/>
+              <w:rPr>
+                <w:rFonts w:ascii="Calibri" w:eastAsia="DejaVu Sans Condensed" w:hAnsi="Calibri"/>
+                <w:sz w:val="20"/>
+                <w:szCs w:val="20"/>
+                <w:lang w:val="en-GB"/>
+              </w:rPr>
+            </w:pPr>
+          </w:p>
+        </w:tc>
+      </w:tr>
+      <w:tr>
+        <w:trPr>
+          <w:trHeight w:val="354"/>
+          <w:jc w:val="center"/>
+        </w:trPr>
+        <w:tc>
+          <w:tcPr>
+            <w:tcW w:w="3639" w:type="dxa"/>
+          </w:tcPr>
+          <w:p>
+            <w:pPr>
+              <w:widowControl w:val="0"/>
+              <w:suppressAutoHyphens/>
+              <w:spacing w:after="0"/>
+              <w:jc w:val="both"/>
+              <w:rPr>
+                <w:rFonts w:ascii="Calibri" w:eastAsia="DejaVu Sans Condensed" w:hAnsi="Calibri"/>
+                <w:color w:val="FF0000"/>
+                <w:sz w:val="20"/>
+                <w:szCs w:val="20"/>
+                <w:lang w:val="pt-PT"/>
+              </w:rPr>
+            </w:pPr>
+            <w:r>
+              <w:rPr>
+                <w:rFonts w:ascii="Calibri" w:eastAsia="DejaVu Sans Condensed" w:hAnsi="Calibri"/>
+                <w:color w:val="FF0000"/>
+                <w:sz w:val="20"/>
+                <w:szCs w:val="20"/>
+                <w:lang w:val="pt-PT"/>
+              </w:rPr>
+              <w:t>“</w:t>
+            </w:r>
+            <w:proofErr w:type="spellStart"/>
+            <w:r>
+              <w:rPr>
+                <w:rFonts w:ascii="Calibri" w:eastAsia="DejaVu Sans Condensed" w:hAnsi="Calibri"/>
+                <w:sz w:val="20"/>
+                <w:szCs w:val="20"/>
+                <w:lang w:val="en-GB"/>
+              </w:rPr>
+              <w:t>percentage_total_expend</w:t>
+            </w:r>
+            <w:proofErr w:type="spellEnd"/>
+            <w:r>
+              <w:rPr>
+                <w:rFonts w:ascii="Calibri" w:eastAsia="DejaVu Sans Condensed" w:hAnsi="Calibri"/>
+                <w:sz w:val="20"/>
+                <w:szCs w:val="20"/>
+                <w:lang w:val="en-GB"/>
+              </w:rPr>
+              <w:t>”</w:t>
+            </w:r>
+          </w:p>
+        </w:tc>
+        <w:tc>
+          <w:tcPr>
+            <w:tcW w:w="3076" w:type="dxa"/>
+          </w:tcPr>
+          <w:p>
+            <w:pPr>
+              <w:widowControl w:val="0"/>
+              <w:suppressAutoHyphens/>
+              <w:spacing w:after="0"/>
+              <w:jc w:val="both"/>
+              <w:rPr>
+                <w:rFonts w:ascii="Calibri" w:eastAsia="DejaVu Sans Condensed" w:hAnsi="Calibri"/>
+                <w:sz w:val="20"/>
+                <w:szCs w:val="20"/>
+                <w:lang w:val="en-GB"/>
+              </w:rPr>
+            </w:pPr>
+            <w:r>
+              <w:rPr>
+                <w:rFonts w:ascii="Calibri" w:eastAsia="DejaVu Sans Condensed" w:hAnsi="Calibri"/>
+                <w:sz w:val="20"/>
+                <w:szCs w:val="20"/>
+                <w:lang w:val="en-GB"/>
+              </w:rPr>
+              <w:t>Quantitative</w:t>
+            </w:r>
+          </w:p>
+        </w:tc>
+        <w:tc>
+          <w:tcPr>
+            <w:tcW w:w="3076" w:type="dxa"/>
+          </w:tcPr>
+          <w:p>
+            <w:pPr>
+              <w:widowControl w:val="0"/>
+              <w:suppressAutoHyphens/>
+              <w:spacing w:after="0"/>
+              <w:jc w:val="both"/>
+              <w:rPr>
+                <w:rFonts w:ascii="Calibri" w:eastAsia="DejaVu Sans Condensed" w:hAnsi="Calibri"/>
+                <w:sz w:val="20"/>
+                <w:szCs w:val="20"/>
+                <w:lang w:val="en-GB"/>
+              </w:rPr>
+            </w:pPr>
+          </w:p>
+        </w:tc>
+      </w:tr>
+      <w:tr>
+        <w:trPr>
+          <w:trHeight w:val="354"/>
+          <w:jc w:val="center"/>
+        </w:trPr>
+        <w:tc>
+          <w:tcPr>
+            <w:tcW w:w="3639" w:type="dxa"/>
+          </w:tcPr>
+          <w:p>
+            <w:pPr>
+              <w:widowControl w:val="0"/>
+              <w:suppressAutoHyphens/>
+              <w:spacing w:after="0"/>
+              <w:jc w:val="both"/>
+              <w:rPr>
+                <w:rFonts w:ascii="Calibri" w:eastAsia="DejaVu Sans Condensed" w:hAnsi="Calibri"/>
+                <w:color w:val="FF0000"/>
+                <w:sz w:val="20"/>
+                <w:szCs w:val="20"/>
+                <w:lang w:val="pt-PT"/>
+              </w:rPr>
+            </w:pPr>
+            <w:r>
+              <w:rPr>
+                <w:rFonts w:ascii="Calibri" w:eastAsia="DejaVu Sans Condensed" w:hAnsi="Calibri"/>
+                <w:sz w:val="20"/>
+                <w:szCs w:val="20"/>
+                <w:lang w:val="en-GB"/>
+              </w:rPr>
+              <w:t>“</w:t>
+            </w:r>
+            <w:proofErr w:type="spellStart"/>
+            <w:r>
+              <w:rPr>
+                <w:rFonts w:ascii="Calibri" w:eastAsia="DejaVu Sans Condensed" w:hAnsi="Calibri"/>
+                <w:sz w:val="20"/>
+                <w:szCs w:val="20"/>
+                <w:lang w:val="en-GB"/>
+              </w:rPr>
+              <w:t>avg_reading_minutes</w:t>
+            </w:r>
+            <w:proofErr w:type="spellEnd"/>
+            <w:r>
+              <w:rPr>
+                <w:rFonts w:ascii="Calibri" w:eastAsia="DejaVu Sans Condensed" w:hAnsi="Calibri"/>
+                <w:sz w:val="20"/>
+                <w:szCs w:val="20"/>
+                <w:lang w:val="en-GB"/>
+              </w:rPr>
+              <w:t>”</w:t>
+            </w:r>
+          </w:p>
+        </w:tc>
+        <w:tc>
+          <w:tcPr>
+            <w:tcW w:w="3076" w:type="dxa"/>
+          </w:tcPr>
+          <w:p>
+            <w:pPr>
+              <w:widowControl w:val="0"/>
+              <w:suppressAutoHyphens/>
+              <w:spacing w:after="0"/>
+              <w:jc w:val="both"/>
+              <w:rPr>
+                <w:rFonts w:ascii="Calibri" w:eastAsia="DejaVu Sans Condensed" w:hAnsi="Calibri"/>
+                <w:sz w:val="20"/>
+                <w:szCs w:val="20"/>
+                <w:lang w:val="en-GB"/>
+              </w:rPr>
+            </w:pPr>
+            <w:r>
+              <w:rPr>
+                <w:rFonts w:ascii="Calibri" w:eastAsia="DejaVu Sans Condensed" w:hAnsi="Calibri"/>
+                <w:sz w:val="20"/>
+                <w:szCs w:val="20"/>
+                <w:lang w:val="en-GB"/>
+              </w:rPr>
+              <w:t>Quantitative</w:t>
+            </w:r>
+          </w:p>
+        </w:tc>
+        <w:tc>
+          <w:tcPr>
+            <w:tcW w:w="3076" w:type="dxa"/>
+          </w:tcPr>
+          <w:p>
+            <w:pPr>
+              <w:widowControl w:val="0"/>
+              <w:suppressAutoHyphens/>
+              <w:spacing w:after="0"/>
+              <w:jc w:val="both"/>
+              <w:rPr>
+                <w:rFonts w:ascii="Calibri" w:eastAsia="DejaVu Sans Condensed" w:hAnsi="Calibri"/>
+                <w:sz w:val="20"/>
+                <w:szCs w:val="20"/>
+                <w:lang w:val="en-GB"/>
+              </w:rPr>
+            </w:pPr>
+          </w:p>
+        </w:tc>
+      </w:tr>
+      <w:tr>
+        <w:trPr>
+          <w:trHeight w:val="354"/>
+          <w:jc w:val="center"/>
+        </w:trPr>
+        <w:tc>
+          <w:tcPr>
+            <w:tcW w:w="3639" w:type="dxa"/>
+          </w:tcPr>
+          <w:p>
+            <w:pPr>
+              <w:widowControl w:val="0"/>
+              <w:suppressAutoHyphens/>
+              <w:spacing w:after="0"/>
+              <w:jc w:val="both"/>
+              <w:rPr>
+                <w:rFonts w:ascii="Calibri" w:eastAsia="DejaVu Sans Condensed" w:hAnsi="Calibri"/>
+                <w:color w:val="FF0000"/>
+                <w:sz w:val="20"/>
+                <w:szCs w:val="20"/>
+              </w:rPr>
+            </w:pPr>
+            <w:r>
+              <w:rPr>
+                <w:rFonts w:ascii="Calibri" w:eastAsia="DejaVu Sans Condensed" w:hAnsi="Calibri"/>
+                <w:color w:val="000000" w:themeColor="text1"/>
+                <w:sz w:val="20"/>
+                <w:szCs w:val="20"/>
+              </w:rPr>
+              <w:t>“</w:t>
+            </w:r>
+            <w:proofErr w:type="spellStart"/>
+            <w:r>
+              <w:rPr>
+                <w:rFonts w:ascii="Calibri" w:eastAsia="DejaVu Sans Condensed" w:hAnsi="Calibri"/>
+                <w:color w:val="000000" w:themeColor="text1"/>
+                <w:sz w:val="20"/>
+                <w:szCs w:val="20"/>
+              </w:rPr>
+              <w:t>percentage_pop</w:t>
+            </w:r>
+            <w:proofErr w:type="spellEnd"/>
+            <w:r>
+              <w:rPr>
+                <w:rFonts w:ascii="Calibri" w:eastAsia="DejaVu Sans Condensed" w:hAnsi="Calibri"/>
+                <w:color w:val="000000" w:themeColor="text1"/>
+                <w:sz w:val="20"/>
+                <w:szCs w:val="20"/>
+              </w:rPr>
+              <w:t>”</w:t>
+            </w:r>
+          </w:p>
+        </w:tc>
+        <w:tc>
+          <w:tcPr>
+            <w:tcW w:w="3076" w:type="dxa"/>
+          </w:tcPr>
+          <w:p>
+            <w:pPr>
+              <w:widowControl w:val="0"/>
+              <w:suppressAutoHyphens/>
+              <w:spacing w:after="0"/>
+              <w:jc w:val="both"/>
+              <w:rPr>
+                <w:rFonts w:ascii="Calibri" w:eastAsia="DejaVu Sans Condensed" w:hAnsi="Calibri"/>
+                <w:sz w:val="20"/>
+                <w:szCs w:val="20"/>
+                <w:lang w:val="en-GB"/>
+              </w:rPr>
+            </w:pPr>
+            <w:r>
+              <w:rPr>
+                <w:rFonts w:ascii="Calibri" w:eastAsia="DejaVu Sans Condensed" w:hAnsi="Calibri"/>
+                <w:sz w:val="20"/>
+                <w:szCs w:val="20"/>
+                <w:lang w:val="en-GB"/>
+              </w:rPr>
+              <w:t>Quantitative</w:t>
+            </w:r>
+          </w:p>
+        </w:tc>
+        <w:tc>
+          <w:tcPr>
+            <w:tcW w:w="3076" w:type="dxa"/>
+          </w:tcPr>
+          <w:p>
+            <w:pPr>
+              <w:widowControl w:val="0"/>
+              <w:suppressAutoHyphens/>
+              <w:spacing w:after="0"/>
+              <w:jc w:val="both"/>
+              <w:rPr>
+                <w:rFonts w:ascii="Calibri" w:eastAsia="DejaVu Sans Condensed" w:hAnsi="Calibri"/>
+                <w:sz w:val="20"/>
+                <w:szCs w:val="20"/>
+                <w:lang w:val="en-GB"/>
+              </w:rPr>
+            </w:pPr>
+          </w:p>
+        </w:tc>
+      </w:tr>
+      <w:tr>
+        <w:trPr>
+          <w:trHeight w:val="343"/>
+          <w:jc w:val="center"/>
+        </w:trPr>
+        <w:tc>
+          <w:tcPr>
+            <w:tcW w:w="3639" w:type="dxa"/>
+          </w:tcPr>
+          <w:p>
+            <w:pPr>
+              <w:widowControl w:val="0"/>
+              <w:suppressAutoHyphens/>
+              <w:spacing w:after="0"/>
+              <w:jc w:val="both"/>
+              <w:rPr>
+                <w:rFonts w:ascii="Calibri" w:eastAsia="DejaVu Sans Condensed" w:hAnsi="Calibri"/>
+                <w:sz w:val="20"/>
+                <w:szCs w:val="20"/>
+                <w:lang w:val="en-GB"/>
+              </w:rPr>
+            </w:pPr>
+            <w:r>
+              <w:rPr>
+                <w:rFonts w:ascii="Calibri" w:eastAsia="DejaVu Sans Condensed" w:hAnsi="Calibri"/>
+                <w:sz w:val="20"/>
+                <w:szCs w:val="20"/>
+                <w:lang w:val="en-GB"/>
+              </w:rPr>
+              <w:t>“Year”</w:t>
+            </w:r>
+          </w:p>
+        </w:tc>
+        <w:tc>
+          <w:tcPr>
+            <w:tcW w:w="3076" w:type="dxa"/>
+          </w:tcPr>
+          <w:p>
+            <w:pPr>
+              <w:widowControl w:val="0"/>
+              <w:suppressAutoHyphens/>
+              <w:spacing w:after="0"/>
+              <w:jc w:val="both"/>
+              <w:rPr>
+                <w:rFonts w:ascii="Calibri" w:eastAsia="DejaVu Sans Condensed" w:hAnsi="Calibri"/>
+                <w:sz w:val="20"/>
+                <w:szCs w:val="20"/>
+                <w:lang w:val="en-GB"/>
+              </w:rPr>
+            </w:pPr>
+            <w:r>
+              <w:rPr>
+                <w:rFonts w:ascii="Calibri" w:eastAsia="DejaVu Sans Condensed" w:hAnsi="Calibri"/>
+                <w:sz w:val="20"/>
+                <w:szCs w:val="20"/>
+                <w:lang w:val="en-GB"/>
+              </w:rPr>
+              <w:t>Quantitative</w:t>
+            </w:r>
+          </w:p>
+        </w:tc>
+        <w:tc>
+          <w:tcPr>
+            <w:tcW w:w="3076" w:type="dxa"/>
+          </w:tcPr>
+          <w:p>
+            <w:pPr>
+              <w:widowControl w:val="0"/>
+              <w:suppressAutoHyphens/>
+              <w:spacing w:after="0"/>
+              <w:jc w:val="both"/>
+              <w:rPr>
+                <w:rFonts w:ascii="Calibri" w:eastAsia="DejaVu Sans Condensed" w:hAnsi="Calibri"/>
+                <w:sz w:val="20"/>
+                <w:szCs w:val="20"/>
+                <w:lang w:val="en-GB"/>
+              </w:rPr>
+            </w:pPr>
+          </w:p>
+        </w:tc>
+      </w:tr>
+      <w:tr>
+        <w:trPr>
+          <w:trHeight w:val="343"/>
+          <w:jc w:val="center"/>
+        </w:trPr>
+        <w:tc>
+          <w:tcPr>
+            <w:tcW w:w="3639" w:type="dxa"/>
+          </w:tcPr>
+          <w:p>
+            <w:pPr>
+              <w:widowControl w:val="0"/>
+              <w:suppressAutoHyphens/>
+              <w:spacing w:after="0"/>
+              <w:jc w:val="both"/>
+              <w:rPr>
+                <w:rFonts w:ascii="Calibri" w:eastAsia="DejaVu Sans Condensed" w:hAnsi="Calibri"/>
+                <w:sz w:val="20"/>
+                <w:szCs w:val="20"/>
+                <w:lang w:val="en-GB"/>
+              </w:rPr>
+            </w:pPr>
+            <w:r>
+              <w:rPr>
+                <w:rFonts w:ascii="Calibri" w:eastAsia="DejaVu Sans Condensed" w:hAnsi="Calibri"/>
+                <w:sz w:val="20"/>
+                <w:szCs w:val="20"/>
+                <w:lang w:val="en-GB"/>
+              </w:rPr>
+              <w:t>“Country”</w:t>
+            </w:r>
+          </w:p>
+        </w:tc>
+        <w:tc>
+          <w:tcPr>
+            <w:tcW w:w="3076" w:type="dxa"/>
+          </w:tcPr>
+          <w:p>
+            <w:pPr>
+              <w:widowControl w:val="0"/>
+              <w:suppressAutoHyphens/>
+              <w:spacing w:after="0"/>
+              <w:jc w:val="both"/>
+              <w:rPr>
+                <w:rFonts w:ascii="Calibri" w:eastAsia="DejaVu Sans Condensed" w:hAnsi="Calibri"/>
+                <w:sz w:val="20"/>
+                <w:szCs w:val="20"/>
+                <w:lang w:val="en-GB"/>
+              </w:rPr>
+            </w:pPr>
+            <w:r>
+              <w:rPr>
+                <w:rFonts w:ascii="Calibri" w:eastAsia="DejaVu Sans Condensed" w:hAnsi="Calibri"/>
+                <w:sz w:val="20"/>
+                <w:szCs w:val="20"/>
+                <w:lang w:val="en-GB"/>
+              </w:rPr>
+              <w:t>Nominal</w:t>
+            </w:r>
+          </w:p>
+        </w:tc>
+        <w:tc>
+          <w:tcPr>
+            <w:tcW w:w="3076" w:type="dxa"/>
+          </w:tcPr>
+          <w:p>
+            <w:pPr>
+              <w:widowControl w:val="0"/>
+              <w:suppressAutoHyphens/>
+              <w:spacing w:after="0"/>
+              <w:jc w:val="both"/>
+              <w:rPr>
+                <w:rFonts w:ascii="Calibri" w:eastAsia="DejaVu Sans Condensed" w:hAnsi="Calibri"/>
+                <w:sz w:val="20"/>
+                <w:szCs w:val="20"/>
+                <w:lang w:val="en-GB"/>
+              </w:rPr>
+            </w:pPr>
+          </w:p>
+        </w:tc>
+      </w:tr>
+      <w:tr>
+        <w:trPr>
+          <w:trHeight w:val="343"/>
+          <w:jc w:val="center"/>
+        </w:trPr>
+        <w:tc>
+          <w:tcPr>
+            <w:tcW w:w="3639" w:type="dxa"/>
+          </w:tcPr>
+          <w:p>
+            <w:pPr>
+              <w:widowControl w:val="0"/>
+              <w:suppressAutoHyphens/>
+              <w:spacing w:after="0"/>
+              <w:jc w:val="both"/>
+              <w:rPr>
+                <w:rFonts w:ascii="Calibri" w:eastAsia="DejaVu Sans Condensed" w:hAnsi="Calibri"/>
+                <w:sz w:val="20"/>
+                <w:szCs w:val="20"/>
+                <w:lang w:val="en-GB"/>
+              </w:rPr>
+            </w:pPr>
+            <w:r>
+              <w:rPr>
+                <w:rFonts w:ascii="Calibri" w:eastAsia="DejaVu Sans Condensed" w:hAnsi="Calibri"/>
+                <w:sz w:val="20"/>
+                <w:szCs w:val="20"/>
+                <w:lang w:val="en-GB"/>
+              </w:rPr>
+              <w:t>“Sex”</w:t>
+            </w:r>
+          </w:p>
+        </w:tc>
+        <w:tc>
+          <w:tcPr>
+            <w:tcW w:w="3076" w:type="dxa"/>
+          </w:tcPr>
+          <w:p>
+            <w:pPr>
+              <w:widowControl w:val="0"/>
+              <w:suppressAutoHyphens/>
+              <w:spacing w:after="0"/>
+              <w:jc w:val="both"/>
+              <w:rPr>
+                <w:rFonts w:ascii="Calibri" w:eastAsia="DejaVu Sans Condensed" w:hAnsi="Calibri"/>
+                <w:sz w:val="20"/>
+                <w:szCs w:val="20"/>
+                <w:lang w:val="en-GB"/>
+              </w:rPr>
+            </w:pPr>
+            <w:r>
+              <w:rPr>
+                <w:rFonts w:ascii="Calibri" w:eastAsia="DejaVu Sans Condensed" w:hAnsi="Calibri"/>
+                <w:sz w:val="20"/>
+                <w:szCs w:val="20"/>
+                <w:lang w:val="en-GB"/>
+              </w:rPr>
+              <w:t>Nominal</w:t>
+            </w:r>
+          </w:p>
+        </w:tc>
+        <w:tc>
+          <w:tcPr>
+            <w:tcW w:w="3076" w:type="dxa"/>
+          </w:tcPr>
+          <w:p>
+            <w:pPr>
+              <w:widowControl w:val="0"/>
+              <w:suppressAutoHyphens/>
+              <w:spacing w:after="0"/>
+              <w:jc w:val="both"/>
+              <w:rPr>
+                <w:rFonts w:ascii="Calibri" w:eastAsia="DejaVu Sans Condensed" w:hAnsi="Calibri"/>
+                <w:sz w:val="20"/>
+                <w:szCs w:val="20"/>
+                <w:lang w:val="en-GB"/>
+              </w:rPr>
+            </w:pPr>
+          </w:p>
+        </w:tc>
+      </w:tr>
+    </w:tbl>
     <w:p>
       <w:pPr>
         <w:widowControl w:val="0"/>
@@ -460,32 +1340,14 @@
     </w:p>
     <w:p>
       <w:pPr>
-        <w:keepNext/>
         <w:widowControl w:val="0"/>
-        <w:numPr>
-          <w:ilvl w:val="3"/>
-          <w:numId w:val="1"/>
-        </w:numPr>
-        <w:tabs>
-          <w:tab w:val="left" w:pos="0"/>
-        </w:tabs>
         <w:suppressAutoHyphens/>
-        <w:spacing w:before="240" w:after="120"/>
-        <w:outlineLvl w:val="3"/>
-        <w:rPr>
-          <w:rFonts w:ascii="Calibri" w:eastAsia="DejaVu Sans Condensed" w:hAnsi="Calibri" w:cs="DejaVu Sans Condensed"/>
-          <w:b/>
-          <w:bCs/>
-          <w:lang w:val="en-GB"/>
-        </w:rPr>
-      </w:pPr>
-    </w:p>
-    <w:p>
-      <w:pPr>
-        <w:spacing w:after="0"/>
-        <w:rPr>
-          <w:rFonts w:ascii="Courier New" w:hAnsi="Courier New" w:cs="Courier New"/>
-          <w:sz w:val="18"/>
+        <w:spacing w:after="120"/>
+        <w:jc w:val="both"/>
+        <w:rPr>
+          <w:rFonts w:ascii="Calibri" w:eastAsia="DejaVu Sans Condensed" w:hAnsi="Calibri"/>
+          <w:highlight w:val="yellow"/>
+          <w:lang w:val="en-GB"/>
         </w:rPr>
       </w:pPr>
     </w:p>
@@ -1455,6 +2317,119 @@
     </w:lvl>
   </w:abstractNum>
   <w:abstractNum w:abstractNumId="7" w15:restartNumberingAfterBreak="0">
+    <w:nsid w:val="28172B41"/>
+    <w:multiLevelType w:val="hybridMultilevel"/>
+    <w:tmpl w:val="315290E4"/>
+    <w:lvl w:ilvl="0" w:tplc="08090001">
+      <w:start w:val="1"/>
+      <w:numFmt w:val="bullet"/>
+      <w:lvlText w:val=""/>
+      <w:lvlJc w:val="left"/>
+      <w:pPr>
+        <w:ind w:left="720" w:hanging="360"/>
+      </w:pPr>
+      <w:rPr>
+        <w:rFonts w:ascii="Symbol" w:hAnsi="Symbol" w:hint="default"/>
+      </w:rPr>
+    </w:lvl>
+    <w:lvl w:ilvl="1" w:tplc="08090003" w:tentative="1">
+      <w:start w:val="1"/>
+      <w:numFmt w:val="bullet"/>
+      <w:lvlText w:val="o"/>
+      <w:lvlJc w:val="left"/>
+      <w:pPr>
+        <w:ind w:left="1440" w:hanging="360"/>
+      </w:pPr>
+      <w:rPr>
+        <w:rFonts w:ascii="Courier New" w:hAnsi="Courier New" w:cs="Courier New" w:hint="default"/>
+      </w:rPr>
+    </w:lvl>
+    <w:lvl w:ilvl="2" w:tplc="08090005" w:tentative="1">
+      <w:start w:val="1"/>
+      <w:numFmt w:val="bullet"/>
+      <w:lvlText w:val=""/>
+      <w:lvlJc w:val="left"/>
+      <w:pPr>
+        <w:ind w:left="2160" w:hanging="360"/>
+      </w:pPr>
+      <w:rPr>
+        <w:rFonts w:ascii="Wingdings" w:hAnsi="Wingdings" w:hint="default"/>
+      </w:rPr>
+    </w:lvl>
+    <w:lvl w:ilvl="3" w:tplc="08090001" w:tentative="1">
+      <w:start w:val="1"/>
+      <w:numFmt w:val="bullet"/>
+      <w:lvlText w:val=""/>
+      <w:lvlJc w:val="left"/>
+      <w:pPr>
+        <w:ind w:left="2880" w:hanging="360"/>
+      </w:pPr>
+      <w:rPr>
+        <w:rFonts w:ascii="Symbol" w:hAnsi="Symbol" w:hint="default"/>
+      </w:rPr>
+    </w:lvl>
+    <w:lvl w:ilvl="4" w:tplc="08090003" w:tentative="1">
+      <w:start w:val="1"/>
+      <w:numFmt w:val="bullet"/>
+      <w:lvlText w:val="o"/>
+      <w:lvlJc w:val="left"/>
+      <w:pPr>
+        <w:ind w:left="3600" w:hanging="360"/>
+      </w:pPr>
+      <w:rPr>
+        <w:rFonts w:ascii="Courier New" w:hAnsi="Courier New" w:cs="Courier New" w:hint="default"/>
+      </w:rPr>
+    </w:lvl>
+    <w:lvl w:ilvl="5" w:tplc="08090005" w:tentative="1">
+      <w:start w:val="1"/>
+      <w:numFmt w:val="bullet"/>
+      <w:lvlText w:val=""/>
+      <w:lvlJc w:val="left"/>
+      <w:pPr>
+        <w:ind w:left="4320" w:hanging="360"/>
+      </w:pPr>
+      <w:rPr>
+        <w:rFonts w:ascii="Wingdings" w:hAnsi="Wingdings" w:hint="default"/>
+      </w:rPr>
+    </w:lvl>
+    <w:lvl w:ilvl="6" w:tplc="08090001" w:tentative="1">
+      <w:start w:val="1"/>
+      <w:numFmt w:val="bullet"/>
+      <w:lvlText w:val=""/>
+      <w:lvlJc w:val="left"/>
+      <w:pPr>
+        <w:ind w:left="5040" w:hanging="360"/>
+      </w:pPr>
+      <w:rPr>
+        <w:rFonts w:ascii="Symbol" w:hAnsi="Symbol" w:hint="default"/>
+      </w:rPr>
+    </w:lvl>
+    <w:lvl w:ilvl="7" w:tplc="08090003" w:tentative="1">
+      <w:start w:val="1"/>
+      <w:numFmt w:val="bullet"/>
+      <w:lvlText w:val="o"/>
+      <w:lvlJc w:val="left"/>
+      <w:pPr>
+        <w:ind w:left="5760" w:hanging="360"/>
+      </w:pPr>
+      <w:rPr>
+        <w:rFonts w:ascii="Courier New" w:hAnsi="Courier New" w:cs="Courier New" w:hint="default"/>
+      </w:rPr>
+    </w:lvl>
+    <w:lvl w:ilvl="8" w:tplc="08090005" w:tentative="1">
+      <w:start w:val="1"/>
+      <w:numFmt w:val="bullet"/>
+      <w:lvlText w:val=""/>
+      <w:lvlJc w:val="left"/>
+      <w:pPr>
+        <w:ind w:left="6480" w:hanging="360"/>
+      </w:pPr>
+      <w:rPr>
+        <w:rFonts w:ascii="Wingdings" w:hAnsi="Wingdings" w:hint="default"/>
+      </w:rPr>
+    </w:lvl>
+  </w:abstractNum>
+  <w:abstractNum w:abstractNumId="8" w15:restartNumberingAfterBreak="0">
     <w:nsid w:val="4CAF190F"/>
     <w:multiLevelType w:val="hybridMultilevel"/>
     <w:tmpl w:val="C6DEAE7C"/>
@@ -1567,7 +2542,7 @@
       </w:rPr>
     </w:lvl>
   </w:abstractNum>
-  <w:abstractNum w:abstractNumId="8" w15:restartNumberingAfterBreak="0">
+  <w:abstractNum w:abstractNumId="9" w15:restartNumberingAfterBreak="0">
     <w:nsid w:val="52902555"/>
     <w:multiLevelType w:val="hybridMultilevel"/>
     <w:tmpl w:val="E3E8FE72"/>
@@ -1699,13 +2674,16 @@
     <w:abstractNumId w:val="6"/>
   </w:num>
   <w:num w:numId="7">
-    <w:abstractNumId w:val="7"/>
+    <w:abstractNumId w:val="8"/>
   </w:num>
   <w:num w:numId="8">
     <w:abstractNumId w:val="5"/>
   </w:num>
   <w:num w:numId="9">
-    <w:abstractNumId w:val="8"/>
+    <w:abstractNumId w:val="9"/>
+  </w:num>
+  <w:num w:numId="10">
+    <w:abstractNumId w:val="7"/>
   </w:num>
 </w:numbering>
 </file>
@@ -1863,8 +2841,11 @@
     <w:lsdException w:name="Table 3D effects 3" w:semiHidden="1" w:unhideWhenUsed="1"/>
     <w:lsdException w:name="Table Contemporary" w:semiHidden="1" w:unhideWhenUsed="1"/>
     <w:lsdException w:name="Table Elegant" w:semiHidden="1" w:unhideWhenUsed="1"/>
+    <w:lsdException w:name="Table Professional" w:semiHidden="1" w:unhideWhenUsed="1"/>
     <w:lsdException w:name="Table Subtle 1" w:semiHidden="1" w:unhideWhenUsed="1"/>
     <w:lsdException w:name="Table Subtle 2" w:semiHidden="1" w:unhideWhenUsed="1"/>
+    <w:lsdException w:name="Table Web 1" w:semiHidden="1" w:unhideWhenUsed="1"/>
+    <w:lsdException w:name="Table Web 2" w:semiHidden="1" w:unhideWhenUsed="1"/>
     <w:lsdException w:name="Table Web 3" w:semiHidden="1" w:unhideWhenUsed="1"/>
     <w:lsdException w:name="Balloon Text" w:semiHidden="1" w:unhideWhenUsed="1"/>
     <w:lsdException w:name="Table Theme" w:semiHidden="1" w:unhideWhenUsed="1"/>
@@ -1884,6 +2865,9 @@
     <w:lsdException w:name="Colorful List" w:qFormat="1"/>
     <w:lsdException w:name="Colorful Grid" w:qFormat="1"/>
     <w:lsdException w:name="Light Shading Accent 1" w:qFormat="1"/>
+    <w:lsdException w:name="Light List Accent 1"/>
+    <w:lsdException w:name="Light Grid Accent 1"/>
+    <w:lsdException w:name="Medium Shading 1 Accent 1"/>
     <w:lsdException w:name="Medium Shading 2 Accent 1"/>
     <w:lsdException w:name="Medium List 1 Accent 1"/>
     <w:lsdException w:name="Revision" w:semiHidden="1"/>
@@ -1961,7 +2945,10 @@
     <w:lsdException w:name="Medium Grid 1 Accent 6" w:qFormat="1"/>
     <w:lsdException w:name="Medium Grid 2 Accent 6" w:qFormat="1"/>
     <w:lsdException w:name="Medium Grid 3 Accent 6" w:qFormat="1"/>
+    <w:lsdException w:name="Dark List Accent 6"/>
     <w:lsdException w:name="Colorful Shading Accent 6" w:qFormat="1"/>
+    <w:lsdException w:name="Colorful List Accent 6"/>
+    <w:lsdException w:name="Colorful Grid Accent 6"/>
     <w:lsdException w:name="Bibliography" w:semiHidden="1" w:unhideWhenUsed="1"/>
     <w:lsdException w:name="TOC Heading" w:semiHidden="1" w:unhideWhenUsed="1"/>
     <w:lsdException w:name="Grid Table 4" w:uiPriority="49"/>
@@ -2217,6 +3204,21 @@
       <w:ind w:left="720"/>
       <w:contextualSpacing/>
     </w:pPr>
+  </w:style>
+  <w:style w:type="table" w:styleId="TabelacomGrelha">
+    <w:name w:val="Table Grid"/>
+    <w:basedOn w:val="Tabelanormal"/>
+    <w:rsid w:val="005B4631"/>
+    <w:tblPr>
+      <w:tblBorders>
+        <w:top w:val="single" w:sz="4" w:space="0" w:color="auto"/>
+        <w:left w:val="single" w:sz="4" w:space="0" w:color="auto"/>
+        <w:bottom w:val="single" w:sz="4" w:space="0" w:color="auto"/>
+        <w:right w:val="single" w:sz="4" w:space="0" w:color="auto"/>
+        <w:insideH w:val="single" w:sz="4" w:space="0" w:color="auto"/>
+        <w:insideV w:val="single" w:sz="4" w:space="0" w:color="auto"/>
+      </w:tblBorders>
+    </w:tblPr>
   </w:style>
 </w:styles>
 </file>

--- a/CheckpointIII/CIII_G15.docx
+++ b/CheckpointIII/CIII_G15.docx
@@ -100,40 +100,162 @@
         <w:jc w:val="center"/>
         <w:rPr>
           <w:rFonts w:ascii="Calibri" w:eastAsia="DejaVu Sans Condensed" w:hAnsi="Calibri"/>
-          <w:lang w:val="pt-PT"/>
         </w:rPr>
       </w:pPr>
       <w:r>
         <w:rPr>
           <w:rFonts w:ascii="Calibri" w:eastAsia="DejaVu Sans Condensed" w:hAnsi="Calibri"/>
-          <w:highlight w:val="yellow"/>
-          <w:lang w:val="pt-PT"/>
         </w:rPr>
         <w:t>G</w:t>
       </w:r>
       <w:r>
         <w:rPr>
           <w:rFonts w:ascii="Calibri" w:eastAsia="DejaVu Sans Condensed" w:hAnsi="Calibri"/>
-          <w:highlight w:val="yellow"/>
-          <w:lang w:val="pt-PT"/>
         </w:rPr>
         <w:t>15</w:t>
       </w:r>
       <w:r>
         <w:rPr>
           <w:rFonts w:ascii="Calibri" w:eastAsia="DejaVu Sans Condensed" w:hAnsi="Calibri"/>
-          <w:highlight w:val="yellow"/>
-          <w:lang w:val="pt-PT"/>
         </w:rPr>
         <w:t xml:space="preserve"> -</w:t>
       </w:r>
       <w:r>
         <w:rPr>
           <w:rFonts w:ascii="Calibri" w:eastAsia="DejaVu Sans Condensed" w:hAnsi="Calibri"/>
-          <w:highlight w:val="yellow"/>
-          <w:lang w:val="pt-PT"/>
         </w:rPr>
         <w:t xml:space="preserve"> A</w:t>
+      </w:r>
+    </w:p>
+    <w:p>
+      <w:pPr>
+        <w:pStyle w:val="PargrafodaLista"/>
+        <w:keepNext/>
+        <w:widowControl w:val="0"/>
+        <w:numPr>
+          <w:ilvl w:val="0"/>
+          <w:numId w:val="11"/>
+        </w:numPr>
+        <w:suppressAutoHyphens/>
+        <w:spacing w:before="240" w:after="120"/>
+        <w:outlineLvl w:val="3"/>
+        <w:rPr>
+          <w:rFonts w:ascii="Calibri" w:eastAsia="DejaVu Sans Condensed" w:hAnsi="Calibri" w:cs="DejaVu Sans Condensed"/>
+          <w:b/>
+          <w:bCs/>
+        </w:rPr>
+      </w:pPr>
+      <w:r>
+        <w:rPr>
+          <w:rFonts w:ascii="Calibri" w:eastAsia="DejaVu Sans Condensed" w:hAnsi="Calibri" w:cs="DejaVu Sans Condensed"/>
+          <w:b/>
+          <w:bCs/>
+        </w:rPr>
+        <w:t>Overview</w:t>
+      </w:r>
+    </w:p>
+    <w:p>
+      <w:pPr>
+        <w:rPr>
+          <w:rFonts w:asciiTheme="majorHAnsi" w:hAnsiTheme="majorHAnsi" w:cstheme="majorHAnsi"/>
+          <w:lang w:val="en-GB"/>
+        </w:rPr>
+      </w:pPr>
+      <w:r>
+        <w:rPr>
+          <w:rFonts w:asciiTheme="majorHAnsi" w:hAnsiTheme="majorHAnsi" w:cstheme="majorHAnsi"/>
+          <w:lang w:val="en-GB"/>
+        </w:rPr>
+        <w:t xml:space="preserve">Our visualization is based on an interactive map, where the user will be able to choose one or more countries from the EU, being able to explore information on those countries and making comparisons between them. This information will be obtained from idioms such as scatter plot, </w:t>
+      </w:r>
+      <w:r>
+        <w:rPr>
+          <w:rFonts w:asciiTheme="majorHAnsi" w:hAnsiTheme="majorHAnsi" w:cstheme="majorHAnsi"/>
+          <w:lang w:val="en-GB"/>
+        </w:rPr>
+        <w:t xml:space="preserve">heatmap </w:t>
+      </w:r>
+      <w:r>
+        <w:rPr>
+          <w:rFonts w:asciiTheme="majorHAnsi" w:hAnsiTheme="majorHAnsi" w:cstheme="majorHAnsi"/>
+          <w:lang w:val="en-GB"/>
+        </w:rPr>
+        <w:t xml:space="preserve">chart and </w:t>
+      </w:r>
+      <w:r>
+        <w:rPr>
+          <w:rFonts w:asciiTheme="majorHAnsi" w:hAnsiTheme="majorHAnsi" w:cstheme="majorHAnsi"/>
+          <w:lang w:val="en-GB"/>
+        </w:rPr>
+        <w:t>parallel coordinates plot</w:t>
+      </w:r>
+      <w:r>
+        <w:rPr>
+          <w:rFonts w:asciiTheme="majorHAnsi" w:hAnsiTheme="majorHAnsi" w:cstheme="majorHAnsi"/>
+          <w:lang w:val="en-GB"/>
+        </w:rPr>
+        <w:t>.</w:t>
+      </w:r>
+    </w:p>
+    <w:p>
+      <w:pPr>
+        <w:rPr>
+          <w:rFonts w:asciiTheme="majorHAnsi" w:hAnsiTheme="majorHAnsi" w:cstheme="majorHAnsi"/>
+        </w:rPr>
+      </w:pPr>
+      <w:r>
+        <w:rPr>
+          <w:rFonts w:asciiTheme="majorHAnsi" w:hAnsiTheme="majorHAnsi" w:cstheme="majorHAnsi"/>
+          <w:noProof/>
+        </w:rPr>
+        <w:drawing>
+          <wp:inline distT="0" distB="0" distL="0" distR="0" wp14:anchorId="24DC6547" wp14:editId="34A92F02">
+            <wp:extent cx="6000750" cy="3434647"/>
+            <wp:effectExtent l="0" t="0" r="0" b="0"/>
+            <wp:docPr id="1" name="Imagem 1"/>
+            <wp:cNvGraphicFramePr>
+              <a:graphicFrameLocks xmlns:a="http://schemas.openxmlformats.org/drawingml/2006/main" noChangeAspect="1"/>
+            </wp:cNvGraphicFramePr>
+            <a:graphic xmlns:a="http://schemas.openxmlformats.org/drawingml/2006/main">
+              <a:graphicData uri="http://schemas.openxmlformats.org/drawingml/2006/picture">
+                <pic:pic xmlns:pic="http://schemas.openxmlformats.org/drawingml/2006/picture">
+                  <pic:nvPicPr>
+                    <pic:cNvPr id="0" name="Picture 1"/>
+                    <pic:cNvPicPr>
+                      <a:picLocks noChangeAspect="1" noChangeArrowheads="1"/>
+                    </pic:cNvPicPr>
+                  </pic:nvPicPr>
+                  <pic:blipFill>
+                    <a:blip r:embed="rId6">
+                      <a:extLst>
+                        <a:ext uri="{28A0092B-C50C-407E-A947-70E740481C1C}">
+                          <a14:useLocalDpi xmlns:a14="http://schemas.microsoft.com/office/drawing/2010/main" val="0"/>
+                        </a:ext>
+                      </a:extLst>
+                    </a:blip>
+                    <a:srcRect/>
+                    <a:stretch>
+                      <a:fillRect/>
+                    </a:stretch>
+                  </pic:blipFill>
+                  <pic:spPr bwMode="auto">
+                    <a:xfrm>
+                      <a:off x="0" y="0"/>
+                      <a:ext cx="6000750" cy="3434647"/>
+                    </a:xfrm>
+                    <a:prstGeom prst="rect">
+                      <a:avLst/>
+                    </a:prstGeom>
+                    <a:noFill/>
+                    <a:ln>
+                      <a:noFill/>
+                    </a:ln>
+                  </pic:spPr>
+                </pic:pic>
+              </a:graphicData>
+            </a:graphic>
+          </wp:inline>
+        </w:drawing>
       </w:r>
     </w:p>
     <w:p>
@@ -155,117 +277,6 @@
           <w:b/>
           <w:bCs/>
         </w:rPr>
-        <w:t>1</w:t>
-      </w:r>
-      <w:r>
-        <w:rPr>
-          <w:rFonts w:ascii="Calibri" w:eastAsia="DejaVu Sans Condensed" w:hAnsi="Calibri" w:cs="DejaVu Sans Condensed"/>
-          <w:b/>
-          <w:bCs/>
-        </w:rPr>
-        <w:t xml:space="preserve">. </w:t>
-      </w:r>
-      <w:r>
-        <w:rPr>
-          <w:rFonts w:ascii="Calibri" w:eastAsia="DejaVu Sans Condensed" w:hAnsi="Calibri" w:cs="DejaVu Sans Condensed"/>
-          <w:b/>
-          <w:bCs/>
-        </w:rPr>
-        <w:t>Overview</w:t>
-      </w:r>
-    </w:p>
-    <w:p>
-      <w:pPr>
-        <w:widowControl w:val="0"/>
-        <w:suppressAutoHyphens/>
-        <w:spacing w:after="120"/>
-        <w:jc w:val="both"/>
-        <w:rPr>
-          <w:rFonts w:ascii="Calibri" w:eastAsia="DejaVu Sans Condensed" w:hAnsi="Calibri"/>
-          <w:lang w:val="en-GB"/>
-        </w:rPr>
-      </w:pPr>
-      <w:r>
-        <w:rPr>
-          <w:rFonts w:ascii="Calibri" w:eastAsia="DejaVu Sans Condensed" w:hAnsi="Calibri"/>
-          <w:highlight w:val="yellow"/>
-          <w:lang w:val="en-GB"/>
-        </w:rPr>
-        <w:t xml:space="preserve">Overview of the visualization, including the different idioms, showing credibly how they are to work </w:t>
-      </w:r>
-      <w:r>
-        <w:rPr>
-          <w:rFonts w:ascii="Calibri" w:eastAsia="DejaVu Sans Condensed" w:hAnsi="Calibri"/>
-          <w:highlight w:val="yellow"/>
-          <w:lang w:val="en-GB"/>
-        </w:rPr>
-        <w:t>together.</w:t>
-      </w:r>
-      <w:r>
-        <w:rPr>
-          <w:rFonts w:ascii="Calibri" w:eastAsia="DejaVu Sans Condensed" w:hAnsi="Calibri"/>
-          <w:highlight w:val="yellow"/>
-          <w:lang w:val="en-GB"/>
-        </w:rPr>
-        <w:t>..</w:t>
-      </w:r>
-    </w:p>
-    <w:p>
-      <w:pPr>
-        <w:rPr>
-          <w:rFonts w:asciiTheme="majorHAnsi" w:hAnsiTheme="majorHAnsi" w:cstheme="majorHAnsi"/>
-          <w:lang w:val="en-GB"/>
-        </w:rPr>
-      </w:pPr>
-      <w:r>
-        <w:rPr>
-          <w:rFonts w:asciiTheme="majorHAnsi" w:hAnsiTheme="majorHAnsi" w:cstheme="majorHAnsi"/>
-          <w:lang w:val="en-GB"/>
-        </w:rPr>
-        <w:t>Our visualization is based on an interactive map, where the user will be able to choose one or more countries from the EU, being able to explore information on those countries and making comparisons between them. This information will be obtained from idioms such as scatter plot, radar chart and nightingale rose chart.</w:t>
-      </w:r>
-    </w:p>
-    <w:p>
-      <w:pPr>
-        <w:rPr>
-          <w:rFonts w:asciiTheme="majorHAnsi" w:hAnsiTheme="majorHAnsi" w:cstheme="majorHAnsi"/>
-          <w:lang w:val="en-GB"/>
-        </w:rPr>
-      </w:pPr>
-      <w:r>
-        <w:rPr>
-          <w:rFonts w:asciiTheme="majorHAnsi" w:hAnsiTheme="majorHAnsi" w:cstheme="majorHAnsi"/>
-          <w:lang w:val="en-GB"/>
-        </w:rPr>
-        <w:t>The radar and nightingale rose charts will enable comparisons between countries and showing data by year.</w:t>
-      </w:r>
-    </w:p>
-    <w:p>
-      <w:pPr>
-        <w:rPr>
-          <w:lang w:val="en-GB"/>
-        </w:rPr>
-      </w:pPr>
-    </w:p>
-    <w:p>
-      <w:pPr>
-        <w:keepNext/>
-        <w:widowControl w:val="0"/>
-        <w:suppressAutoHyphens/>
-        <w:spacing w:before="240" w:after="120"/>
-        <w:outlineLvl w:val="3"/>
-        <w:rPr>
-          <w:rFonts w:ascii="Calibri" w:eastAsia="DejaVu Sans Condensed" w:hAnsi="Calibri" w:cs="DejaVu Sans Condensed"/>
-          <w:b/>
-          <w:bCs/>
-        </w:rPr>
-      </w:pPr>
-      <w:r>
-        <w:rPr>
-          <w:rFonts w:ascii="Calibri" w:eastAsia="DejaVu Sans Condensed" w:hAnsi="Calibri" w:cs="DejaVu Sans Condensed"/>
-          <w:b/>
-          <w:bCs/>
-        </w:rPr>
         <w:t>2</w:t>
       </w:r>
       <w:r>
@@ -289,136 +300,6 @@
       <w:pPr>
         <w:widowControl w:val="0"/>
         <w:suppressAutoHyphens/>
-        <w:spacing w:after="120"/>
-        <w:jc w:val="both"/>
-        <w:rPr>
-          <w:rFonts w:ascii="Calibri" w:eastAsia="DejaVu Sans Condensed" w:hAnsi="Calibri"/>
-          <w:lang w:val="en-GB"/>
-        </w:rPr>
-      </w:pPr>
-      <w:r>
-        <w:rPr>
-          <w:rFonts w:ascii="Calibri" w:eastAsia="DejaVu Sans Condensed" w:hAnsi="Calibri"/>
-          <w:highlight w:val="yellow"/>
-          <w:lang w:val="en-GB"/>
-        </w:rPr>
-        <w:t>Description of the visual encoding you have selected for each data type</w:t>
-      </w:r>
-      <w:r>
-        <w:rPr>
-          <w:rFonts w:ascii="Calibri" w:eastAsia="DejaVu Sans Condensed" w:hAnsi="Calibri"/>
-          <w:highlight w:val="yellow"/>
-          <w:lang w:val="en-GB"/>
-        </w:rPr>
-        <w:t>, describing for the different idioms, which attributes are represented by which marks/channels</w:t>
-      </w:r>
-      <w:r>
-        <w:rPr>
-          <w:rFonts w:ascii="Calibri" w:eastAsia="DejaVu Sans Condensed" w:hAnsi="Calibri"/>
-          <w:highlight w:val="yellow"/>
-          <w:lang w:val="en-GB"/>
-        </w:rPr>
-        <w:t>.</w:t>
-      </w:r>
-    </w:p>
-    <w:p>
-      <w:pPr>
-        <w:pStyle w:val="PargrafodaLista"/>
-        <w:widowControl w:val="0"/>
-        <w:numPr>
-          <w:ilvl w:val="0"/>
-          <w:numId w:val="10"/>
-        </w:numPr>
-        <w:suppressAutoHyphens/>
-        <w:spacing w:after="0" w:line="259" w:lineRule="auto"/>
-        <w:jc w:val="both"/>
-        <w:rPr>
-          <w:rFonts w:ascii="Calibri" w:eastAsia="DejaVu Sans Condensed" w:hAnsi="Calibri"/>
-          <w:highlight w:val="lightGray"/>
-          <w:lang w:val="en-GB"/>
-        </w:rPr>
-      </w:pPr>
-      <w:r>
-        <w:rPr>
-          <w:rFonts w:ascii="Calibri" w:eastAsia="DejaVu Sans Condensed" w:hAnsi="Calibri"/>
-          <w:highlight w:val="lightGray"/>
-          <w:lang w:val="en-GB"/>
-        </w:rPr>
-        <w:t>Country (Nominal) – tag, position (on the map) and colour;</w:t>
-      </w:r>
-    </w:p>
-    <w:p>
-      <w:pPr>
-        <w:pStyle w:val="PargrafodaLista"/>
-        <w:widowControl w:val="0"/>
-        <w:numPr>
-          <w:ilvl w:val="0"/>
-          <w:numId w:val="10"/>
-        </w:numPr>
-        <w:tabs>
-          <w:tab w:val="left" w:pos="3275"/>
-        </w:tabs>
-        <w:suppressAutoHyphens/>
-        <w:spacing w:after="0" w:line="259" w:lineRule="auto"/>
-        <w:jc w:val="both"/>
-        <w:rPr>
-          <w:rFonts w:ascii="Calibri" w:eastAsia="DejaVu Sans Condensed" w:hAnsi="Calibri"/>
-          <w:highlight w:val="lightGray"/>
-          <w:lang w:val="en-GB"/>
-        </w:rPr>
-      </w:pPr>
-      <w:r>
-        <w:rPr>
-          <w:rFonts w:ascii="Calibri" w:eastAsia="DejaVu Sans Condensed" w:hAnsi="Calibri"/>
-          <w:highlight w:val="lightGray"/>
-          <w:lang w:val="en-GB"/>
-        </w:rPr>
-        <w:t>Year (Ordinal) – position, tag;</w:t>
-      </w:r>
-    </w:p>
-    <w:p>
-      <w:pPr>
-        <w:pStyle w:val="PargrafodaLista"/>
-        <w:widowControl w:val="0"/>
-        <w:numPr>
-          <w:ilvl w:val="0"/>
-          <w:numId w:val="10"/>
-        </w:numPr>
-        <w:suppressAutoHyphens/>
-        <w:spacing w:after="0" w:line="259" w:lineRule="auto"/>
-        <w:jc w:val="both"/>
-        <w:rPr>
-          <w:rFonts w:ascii="Calibri" w:eastAsia="DejaVu Sans Condensed" w:hAnsi="Calibri"/>
-          <w:highlight w:val="lightGray"/>
-          <w:lang w:val="en-GB"/>
-        </w:rPr>
-      </w:pPr>
-      <w:r>
-        <w:rPr>
-          <w:rFonts w:ascii="Calibri" w:eastAsia="DejaVu Sans Condensed" w:hAnsi="Calibri"/>
-          <w:highlight w:val="lightGray"/>
-          <w:lang w:val="en-GB"/>
-        </w:rPr>
-        <w:t>Metrics (Nominal, ordinal, ratio) – colour, position, slope and tag.</w:t>
-      </w:r>
-    </w:p>
-    <w:p>
-      <w:pPr>
-        <w:widowControl w:val="0"/>
-        <w:suppressAutoHyphens/>
-        <w:spacing w:after="0" w:line="259" w:lineRule="auto"/>
-        <w:jc w:val="both"/>
-        <w:rPr>
-          <w:rFonts w:ascii="Calibri" w:eastAsia="DejaVu Sans Condensed" w:hAnsi="Calibri"/>
-          <w:highlight w:val="yellow"/>
-          <w:lang w:val="en-GB"/>
-        </w:rPr>
-      </w:pPr>
-    </w:p>
-    <w:p>
-      <w:pPr>
-        <w:widowControl w:val="0"/>
-        <w:suppressAutoHyphens/>
         <w:spacing w:after="0" w:line="259" w:lineRule="auto"/>
         <w:jc w:val="both"/>
         <w:rPr>
@@ -431,23 +312,23 @@
     <w:tbl>
       <w:tblPr>
         <w:tblStyle w:val="TabelacomGrelha"/>
-        <w:tblW w:w="9791" w:type="dxa"/>
+        <w:tblW w:w="8846" w:type="dxa"/>
         <w:jc w:val="center"/>
         <w:tblLook w:val="04A0" w:firstRow="1" w:lastRow="0" w:firstColumn="1" w:lastColumn="0" w:noHBand="0" w:noVBand="1"/>
       </w:tblPr>
       <w:tblGrid>
-        <w:gridCol w:w="3639"/>
-        <w:gridCol w:w="3076"/>
-        <w:gridCol w:w="3076"/>
+        <w:gridCol w:w="3622"/>
+        <w:gridCol w:w="1819"/>
+        <w:gridCol w:w="3405"/>
       </w:tblGrid>
       <w:tr>
         <w:trPr>
-          <w:trHeight w:val="354"/>
+          <w:trHeight w:val="333"/>
           <w:jc w:val="center"/>
         </w:trPr>
         <w:tc>
           <w:tcPr>
-            <w:tcW w:w="3639" w:type="dxa"/>
+            <w:tcW w:w="3622" w:type="dxa"/>
           </w:tcPr>
           <w:p>
             <w:pPr>
@@ -465,7 +346,6 @@
                 <w:lang w:val="pt-PT"/>
               </w:rPr>
             </w:pPr>
-            <w:proofErr w:type="spellStart"/>
             <w:r>
               <w:rPr>
                 <w:rFonts w:ascii="Calibri" w:eastAsia="DejaVu Sans Condensed" w:hAnsi="Calibri"/>
@@ -478,12 +358,11 @@
               </w:rPr>
               <w:t>Variable</w:t>
             </w:r>
-            <w:proofErr w:type="spellEnd"/>
           </w:p>
         </w:tc>
         <w:tc>
           <w:tcPr>
-            <w:tcW w:w="3076" w:type="dxa"/>
+            <w:tcW w:w="1819" w:type="dxa"/>
           </w:tcPr>
           <w:p>
             <w:pPr>
@@ -515,7 +394,7 @@
         </w:tc>
         <w:tc>
           <w:tcPr>
-            <w:tcW w:w="3076" w:type="dxa"/>
+            <w:tcW w:w="3405" w:type="dxa"/>
           </w:tcPr>
           <w:p>
             <w:pPr>
@@ -545,17 +424,15 @@
             </w:r>
           </w:p>
         </w:tc>
-        <w:bookmarkStart w:id="0" w:name="_GoBack"/>
-        <w:bookmarkEnd w:id="0"/>
       </w:tr>
       <w:tr>
         <w:trPr>
-          <w:trHeight w:val="354"/>
+          <w:trHeight w:val="333"/>
           <w:jc w:val="center"/>
         </w:trPr>
         <w:tc>
           <w:tcPr>
-            <w:tcW w:w="3639" w:type="dxa"/>
+            <w:tcW w:w="3622" w:type="dxa"/>
           </w:tcPr>
           <w:p>
             <w:pPr>
@@ -565,6 +442,8 @@
               <w:jc w:val="both"/>
               <w:rPr>
                 <w:rFonts w:ascii="Calibri" w:eastAsia="DejaVu Sans Condensed" w:hAnsi="Calibri"/>
+                <w:b/>
+                <w:bCs/>
                 <w:color w:val="FF0000"/>
                 <w:sz w:val="20"/>
                 <w:szCs w:val="20"/>
@@ -574,40 +453,20 @@
             <w:r>
               <w:rPr>
                 <w:rFonts w:ascii="Calibri" w:eastAsia="DejaVu Sans Condensed" w:hAnsi="Calibri"/>
+                <w:b/>
+                <w:bCs/>
                 <w:color w:val="000000" w:themeColor="text1"/>
                 <w:sz w:val="20"/>
                 <w:szCs w:val="20"/>
                 <w:lang w:val="pt-PT"/>
               </w:rPr>
-              <w:t>“</w:t>
-            </w:r>
-            <w:proofErr w:type="spellStart"/>
-            <w:r>
-              <w:rPr>
-                <w:rFonts w:ascii="Calibri" w:eastAsia="DejaVu Sans Condensed" w:hAnsi="Calibri"/>
-                <w:color w:val="000000" w:themeColor="text1"/>
-                <w:sz w:val="20"/>
-                <w:szCs w:val="20"/>
-                <w:lang w:val="pt-PT"/>
-              </w:rPr>
-              <w:t>avg_year_income</w:t>
-            </w:r>
-            <w:proofErr w:type="spellEnd"/>
-            <w:r>
-              <w:rPr>
-                <w:rFonts w:ascii="Calibri" w:eastAsia="DejaVu Sans Condensed" w:hAnsi="Calibri"/>
-                <w:color w:val="000000" w:themeColor="text1"/>
-                <w:sz w:val="20"/>
-                <w:szCs w:val="20"/>
-                <w:lang w:val="pt-PT"/>
-              </w:rPr>
-              <w:t>”</w:t>
+              <w:t>“avg_year_income”</w:t>
             </w:r>
           </w:p>
         </w:tc>
         <w:tc>
           <w:tcPr>
-            <w:tcW w:w="3076" w:type="dxa"/>
+            <w:tcW w:w="1819" w:type="dxa"/>
           </w:tcPr>
           <w:p>
             <w:pPr>
@@ -635,7 +494,7 @@
         </w:tc>
         <w:tc>
           <w:tcPr>
-            <w:tcW w:w="3076" w:type="dxa"/>
+            <w:tcW w:w="3405" w:type="dxa"/>
           </w:tcPr>
           <w:p>
             <w:pPr>
@@ -650,17 +509,62 @@
                 <w:lang w:val="en-GB"/>
               </w:rPr>
             </w:pPr>
+            <w:r>
+              <w:rPr>
+                <w:rFonts w:ascii="Calibri" w:eastAsia="DejaVu Sans Condensed" w:hAnsi="Calibri"/>
+                <w:sz w:val="20"/>
+                <w:szCs w:val="20"/>
+                <w:lang w:val="en-GB"/>
+              </w:rPr>
+              <w:t>H</w:t>
+            </w:r>
+            <w:r>
+              <w:rPr>
+                <w:rFonts w:ascii="Calibri" w:eastAsia="DejaVu Sans Condensed" w:hAnsi="Calibri"/>
+                <w:sz w:val="20"/>
+                <w:szCs w:val="20"/>
+                <w:lang w:val="en-GB"/>
+              </w:rPr>
+              <w:t>eatmap</w:t>
+            </w:r>
+            <w:r>
+              <w:rPr>
+                <w:rFonts w:ascii="Calibri" w:eastAsia="DejaVu Sans Condensed" w:hAnsi="Calibri"/>
+                <w:sz w:val="20"/>
+                <w:szCs w:val="20"/>
+                <w:lang w:val="en-GB"/>
+              </w:rPr>
+              <w:t>,</w:t>
+            </w:r>
+            <w:r>
+              <w:rPr>
+                <w:rFonts w:ascii="Calibri" w:eastAsia="DejaVu Sans Condensed" w:hAnsi="Calibri"/>
+                <w:sz w:val="20"/>
+                <w:szCs w:val="20"/>
+                <w:lang w:val="en-GB"/>
+              </w:rPr>
+              <w:t xml:space="preserve"> scatter plot</w:t>
+            </w:r>
+            <w:r>
+              <w:rPr>
+                <w:rFonts w:ascii="Calibri" w:eastAsia="DejaVu Sans Condensed" w:hAnsi="Calibri"/>
+                <w:sz w:val="20"/>
+                <w:szCs w:val="20"/>
+                <w:lang w:val="en-GB"/>
+              </w:rPr>
+              <w:t>, colour scale</w:t>
+            </w:r>
           </w:p>
         </w:tc>
       </w:tr>
       <w:tr>
         <w:trPr>
-          <w:trHeight w:val="354"/>
+          <w:trHeight w:val="333"/>
           <w:jc w:val="center"/>
         </w:trPr>
         <w:tc>
           <w:tcPr>
-            <w:tcW w:w="3639" w:type="dxa"/>
+            <w:tcW w:w="3622" w:type="dxa"/>
           </w:tcPr>
           <w:p>
             <w:pPr>
@@ -670,6 +574,8 @@
               <w:jc w:val="both"/>
               <w:rPr>
                 <w:rFonts w:ascii="Calibri" w:eastAsia="DejaVu Sans Condensed" w:hAnsi="Calibri"/>
+                <w:b/>
+                <w:bCs/>
                 <w:color w:val="FF0000"/>
                 <w:sz w:val="20"/>
                 <w:szCs w:val="20"/>
@@ -679,6 +585,8 @@
             <w:r>
               <w:rPr>
                 <w:rFonts w:ascii="Calibri" w:eastAsia="DejaVu Sans Condensed" w:hAnsi="Calibri"/>
+                <w:b/>
+                <w:bCs/>
                 <w:color w:val="FF0000"/>
                 <w:sz w:val="20"/>
                 <w:szCs w:val="20"/>
@@ -686,31 +594,22 @@
               </w:rPr>
               <w:t>“</w:t>
             </w:r>
-            <w:proofErr w:type="spellStart"/>
-            <w:r>
-              <w:rPr>
-                <w:rFonts w:ascii="Calibri" w:eastAsia="DejaVu Sans Condensed" w:hAnsi="Calibri"/>
-                <w:sz w:val="20"/>
-                <w:szCs w:val="20"/>
-                <w:lang w:val="en-GB"/>
-              </w:rPr>
-              <w:t>percentage_total_expend</w:t>
-            </w:r>
-            <w:proofErr w:type="spellEnd"/>
-            <w:r>
-              <w:rPr>
-                <w:rFonts w:ascii="Calibri" w:eastAsia="DejaVu Sans Condensed" w:hAnsi="Calibri"/>
-                <w:sz w:val="20"/>
-                <w:szCs w:val="20"/>
-                <w:lang w:val="en-GB"/>
-              </w:rPr>
-              <w:t>”</w:t>
+            <w:r>
+              <w:rPr>
+                <w:rFonts w:ascii="Calibri" w:eastAsia="DejaVu Sans Condensed" w:hAnsi="Calibri"/>
+                <w:b/>
+                <w:bCs/>
+                <w:sz w:val="20"/>
+                <w:szCs w:val="20"/>
+                <w:lang w:val="en-GB"/>
+              </w:rPr>
+              <w:t>percentage_total_expend”</w:t>
             </w:r>
           </w:p>
         </w:tc>
         <w:tc>
           <w:tcPr>
-            <w:tcW w:w="3076" w:type="dxa"/>
+            <w:tcW w:w="1819" w:type="dxa"/>
           </w:tcPr>
           <w:p>
             <w:pPr>
@@ -738,7 +637,7 @@
         </w:tc>
         <w:tc>
           <w:tcPr>
-            <w:tcW w:w="3076" w:type="dxa"/>
+            <w:tcW w:w="3405" w:type="dxa"/>
           </w:tcPr>
           <w:p>
             <w:pPr>
@@ -753,17 +652,35 @@
                 <w:lang w:val="en-GB"/>
               </w:rPr>
             </w:pPr>
+            <w:r>
+              <w:rPr>
+                <w:rFonts w:ascii="Calibri" w:eastAsia="DejaVu Sans Condensed" w:hAnsi="Calibri"/>
+                <w:sz w:val="20"/>
+                <w:szCs w:val="20"/>
+                <w:lang w:val="en-GB"/>
+              </w:rPr>
+              <w:t>Parallel Coordinates Plot</w:t>
+            </w:r>
+            <w:r>
+              <w:rPr>
+                <w:rFonts w:ascii="Calibri" w:eastAsia="DejaVu Sans Condensed" w:hAnsi="Calibri"/>
+                <w:sz w:val="20"/>
+                <w:szCs w:val="20"/>
+                <w:lang w:val="en-GB"/>
+              </w:rPr>
+              <w:t>, vertical</w:t>
+            </w:r>
           </w:p>
         </w:tc>
       </w:tr>
       <w:tr>
         <w:trPr>
-          <w:trHeight w:val="354"/>
+          <w:trHeight w:val="333"/>
           <w:jc w:val="center"/>
         </w:trPr>
         <w:tc>
           <w:tcPr>
-            <w:tcW w:w="3639" w:type="dxa"/>
+            <w:tcW w:w="3622" w:type="dxa"/>
           </w:tcPr>
           <w:p>
             <w:pPr>
@@ -773,6 +690,8 @@
               <w:jc w:val="both"/>
               <w:rPr>
                 <w:rFonts w:ascii="Calibri" w:eastAsia="DejaVu Sans Condensed" w:hAnsi="Calibri"/>
+                <w:b/>
+                <w:bCs/>
                 <w:color w:val="FF0000"/>
                 <w:sz w:val="20"/>
                 <w:szCs w:val="20"/>
@@ -782,37 +701,19 @@
             <w:r>
               <w:rPr>
                 <w:rFonts w:ascii="Calibri" w:eastAsia="DejaVu Sans Condensed" w:hAnsi="Calibri"/>
-                <w:sz w:val="20"/>
-                <w:szCs w:val="20"/>
-                <w:lang w:val="en-GB"/>
-              </w:rPr>
-              <w:t>“</w:t>
-            </w:r>
-            <w:proofErr w:type="spellStart"/>
-            <w:r>
-              <w:rPr>
-                <w:rFonts w:ascii="Calibri" w:eastAsia="DejaVu Sans Condensed" w:hAnsi="Calibri"/>
-                <w:sz w:val="20"/>
-                <w:szCs w:val="20"/>
-                <w:lang w:val="en-GB"/>
-              </w:rPr>
-              <w:t>avg_reading_minutes</w:t>
-            </w:r>
-            <w:proofErr w:type="spellEnd"/>
-            <w:r>
-              <w:rPr>
-                <w:rFonts w:ascii="Calibri" w:eastAsia="DejaVu Sans Condensed" w:hAnsi="Calibri"/>
-                <w:sz w:val="20"/>
-                <w:szCs w:val="20"/>
-                <w:lang w:val="en-GB"/>
-              </w:rPr>
-              <w:t>”</w:t>
+                <w:b/>
+                <w:bCs/>
+                <w:sz w:val="20"/>
+                <w:szCs w:val="20"/>
+                <w:lang w:val="en-GB"/>
+              </w:rPr>
+              <w:t>“avg_reading_minutes”</w:t>
             </w:r>
           </w:p>
         </w:tc>
         <w:tc>
           <w:tcPr>
-            <w:tcW w:w="3076" w:type="dxa"/>
+            <w:tcW w:w="1819" w:type="dxa"/>
           </w:tcPr>
           <w:p>
             <w:pPr>
@@ -840,7 +741,7 @@
         </w:tc>
         <w:tc>
           <w:tcPr>
-            <w:tcW w:w="3076" w:type="dxa"/>
+            <w:tcW w:w="3405" w:type="dxa"/>
           </w:tcPr>
           <w:p>
             <w:pPr>
@@ -855,17 +756,53 @@
                 <w:lang w:val="en-GB"/>
               </w:rPr>
             </w:pPr>
+            <w:r>
+              <w:rPr>
+                <w:rFonts w:ascii="Calibri" w:eastAsia="DejaVu Sans Condensed" w:hAnsi="Calibri"/>
+                <w:sz w:val="20"/>
+                <w:szCs w:val="20"/>
+                <w:lang w:val="en-GB"/>
+              </w:rPr>
+              <w:t>Map</w:t>
+            </w:r>
+            <w:r>
+              <w:rPr>
+                <w:rFonts w:ascii="Calibri" w:eastAsia="DejaVu Sans Condensed" w:hAnsi="Calibri"/>
+                <w:sz w:val="20"/>
+                <w:szCs w:val="20"/>
+                <w:lang w:val="en-GB"/>
+              </w:rPr>
+              <w:t>, colo</w:t>
+            </w:r>
+            <w:r>
+              <w:rPr>
+                <w:rFonts w:ascii="Calibri" w:eastAsia="DejaVu Sans Condensed" w:hAnsi="Calibri"/>
+                <w:sz w:val="20"/>
+                <w:szCs w:val="20"/>
+                <w:lang w:val="en-GB"/>
+              </w:rPr>
+              <w:t>u</w:t>
+            </w:r>
+            <w:r>
+              <w:rPr>
+                <w:rFonts w:ascii="Calibri" w:eastAsia="DejaVu Sans Condensed" w:hAnsi="Calibri"/>
+                <w:sz w:val="20"/>
+                <w:szCs w:val="20"/>
+                <w:lang w:val="en-GB"/>
+              </w:rPr>
+              <w:t>r scale</w:t>
+            </w:r>
           </w:p>
         </w:tc>
       </w:tr>
       <w:tr>
         <w:trPr>
-          <w:trHeight w:val="354"/>
+          <w:trHeight w:val="333"/>
           <w:jc w:val="center"/>
         </w:trPr>
         <w:tc>
           <w:tcPr>
-            <w:tcW w:w="3639" w:type="dxa"/>
+            <w:tcW w:w="3622" w:type="dxa"/>
           </w:tcPr>
           <w:p>
             <w:pPr>
@@ -875,6 +812,8 @@
               <w:jc w:val="both"/>
               <w:rPr>
                 <w:rFonts w:ascii="Calibri" w:eastAsia="DejaVu Sans Condensed" w:hAnsi="Calibri"/>
+                <w:b/>
+                <w:bCs/>
                 <w:color w:val="FF0000"/>
                 <w:sz w:val="20"/>
                 <w:szCs w:val="20"/>
@@ -883,37 +822,19 @@
             <w:r>
               <w:rPr>
                 <w:rFonts w:ascii="Calibri" w:eastAsia="DejaVu Sans Condensed" w:hAnsi="Calibri"/>
+                <w:b/>
+                <w:bCs/>
                 <w:color w:val="000000" w:themeColor="text1"/>
                 <w:sz w:val="20"/>
                 <w:szCs w:val="20"/>
               </w:rPr>
-              <w:t>“</w:t>
-            </w:r>
-            <w:proofErr w:type="spellStart"/>
-            <w:r>
-              <w:rPr>
-                <w:rFonts w:ascii="Calibri" w:eastAsia="DejaVu Sans Condensed" w:hAnsi="Calibri"/>
-                <w:color w:val="000000" w:themeColor="text1"/>
-                <w:sz w:val="20"/>
-                <w:szCs w:val="20"/>
-              </w:rPr>
-              <w:t>percentage_pop</w:t>
-            </w:r>
-            <w:proofErr w:type="spellEnd"/>
-            <w:r>
-              <w:rPr>
-                <w:rFonts w:ascii="Calibri" w:eastAsia="DejaVu Sans Condensed" w:hAnsi="Calibri"/>
-                <w:color w:val="000000" w:themeColor="text1"/>
-                <w:sz w:val="20"/>
-                <w:szCs w:val="20"/>
-              </w:rPr>
-              <w:t>”</w:t>
+              <w:t>“percentage_pop”</w:t>
             </w:r>
           </w:p>
         </w:tc>
         <w:tc>
           <w:tcPr>
-            <w:tcW w:w="3076" w:type="dxa"/>
+            <w:tcW w:w="1819" w:type="dxa"/>
           </w:tcPr>
           <w:p>
             <w:pPr>
@@ -941,7 +862,7 @@
         </w:tc>
         <w:tc>
           <w:tcPr>
-            <w:tcW w:w="3076" w:type="dxa"/>
+            <w:tcW w:w="3405" w:type="dxa"/>
           </w:tcPr>
           <w:p>
             <w:pPr>
@@ -956,17 +877,26 @@
                 <w:lang w:val="en-GB"/>
               </w:rPr>
             </w:pPr>
+            <w:r>
+              <w:rPr>
+                <w:rFonts w:ascii="Calibri" w:eastAsia="DejaVu Sans Condensed" w:hAnsi="Calibri"/>
+                <w:sz w:val="20"/>
+                <w:szCs w:val="20"/>
+                <w:lang w:val="en-GB"/>
+              </w:rPr>
+              <w:t>Colour scale, line</w:t>
+            </w:r>
           </w:p>
         </w:tc>
       </w:tr>
       <w:tr>
         <w:trPr>
-          <w:trHeight w:val="343"/>
+          <w:trHeight w:val="323"/>
           <w:jc w:val="center"/>
         </w:trPr>
         <w:tc>
           <w:tcPr>
-            <w:tcW w:w="3639" w:type="dxa"/>
+            <w:tcW w:w="3622" w:type="dxa"/>
           </w:tcPr>
           <w:p>
             <w:pPr>
@@ -976,6 +906,8 @@
               <w:jc w:val="both"/>
               <w:rPr>
                 <w:rFonts w:ascii="Calibri" w:eastAsia="DejaVu Sans Condensed" w:hAnsi="Calibri"/>
+                <w:b/>
+                <w:bCs/>
                 <w:sz w:val="20"/>
                 <w:szCs w:val="20"/>
                 <w:lang w:val="en-GB"/>
@@ -984,6 +916,8 @@
             <w:r>
               <w:rPr>
                 <w:rFonts w:ascii="Calibri" w:eastAsia="DejaVu Sans Condensed" w:hAnsi="Calibri"/>
+                <w:b/>
+                <w:bCs/>
                 <w:sz w:val="20"/>
                 <w:szCs w:val="20"/>
                 <w:lang w:val="en-GB"/>
@@ -994,7 +928,7 @@
         </w:tc>
         <w:tc>
           <w:tcPr>
-            <w:tcW w:w="3076" w:type="dxa"/>
+            <w:tcW w:w="1819" w:type="dxa"/>
           </w:tcPr>
           <w:p>
             <w:pPr>
@@ -1022,7 +956,7 @@
         </w:tc>
         <w:tc>
           <w:tcPr>
-            <w:tcW w:w="3076" w:type="dxa"/>
+            <w:tcW w:w="3405" w:type="dxa"/>
           </w:tcPr>
           <w:p>
             <w:pPr>
@@ -1037,17 +971,44 @@
                 <w:lang w:val="en-GB"/>
               </w:rPr>
             </w:pPr>
+            <w:r>
+              <w:rPr>
+                <w:rFonts w:ascii="Calibri" w:eastAsia="DejaVu Sans Condensed" w:hAnsi="Calibri"/>
+                <w:sz w:val="20"/>
+                <w:szCs w:val="20"/>
+                <w:lang w:val="en-GB"/>
+              </w:rPr>
+              <w:t>Shape,</w:t>
+            </w:r>
+            <w:r>
+              <w:rPr>
+                <w:rFonts w:ascii="Calibri" w:eastAsia="DejaVu Sans Condensed" w:hAnsi="Calibri"/>
+                <w:sz w:val="20"/>
+                <w:szCs w:val="20"/>
+                <w:lang w:val="en-GB"/>
+              </w:rPr>
+              <w:t xml:space="preserve"> </w:t>
+            </w:r>
+            <w:r>
+              <w:rPr>
+                <w:rFonts w:ascii="Calibri" w:eastAsia="DejaVu Sans Condensed" w:hAnsi="Calibri"/>
+                <w:sz w:val="20"/>
+                <w:szCs w:val="20"/>
+                <w:lang w:val="en-GB"/>
+              </w:rPr>
+              <w:t>area, line</w:t>
+            </w:r>
           </w:p>
         </w:tc>
       </w:tr>
       <w:tr>
         <w:trPr>
-          <w:trHeight w:val="343"/>
+          <w:trHeight w:val="323"/>
           <w:jc w:val="center"/>
         </w:trPr>
         <w:tc>
           <w:tcPr>
-            <w:tcW w:w="3639" w:type="dxa"/>
+            <w:tcW w:w="3622" w:type="dxa"/>
           </w:tcPr>
           <w:p>
             <w:pPr>
@@ -1057,6 +1018,8 @@
               <w:jc w:val="both"/>
               <w:rPr>
                 <w:rFonts w:ascii="Calibri" w:eastAsia="DejaVu Sans Condensed" w:hAnsi="Calibri"/>
+                <w:b/>
+                <w:bCs/>
                 <w:sz w:val="20"/>
                 <w:szCs w:val="20"/>
                 <w:lang w:val="en-GB"/>
@@ -1065,6 +1028,8 @@
             <w:r>
               <w:rPr>
                 <w:rFonts w:ascii="Calibri" w:eastAsia="DejaVu Sans Condensed" w:hAnsi="Calibri"/>
+                <w:b/>
+                <w:bCs/>
                 <w:sz w:val="20"/>
                 <w:szCs w:val="20"/>
                 <w:lang w:val="en-GB"/>
@@ -1075,7 +1040,7 @@
         </w:tc>
         <w:tc>
           <w:tcPr>
-            <w:tcW w:w="3076" w:type="dxa"/>
+            <w:tcW w:w="1819" w:type="dxa"/>
           </w:tcPr>
           <w:p>
             <w:pPr>
@@ -1103,7 +1068,7 @@
         </w:tc>
         <w:tc>
           <w:tcPr>
-            <w:tcW w:w="3076" w:type="dxa"/>
+            <w:tcW w:w="3405" w:type="dxa"/>
           </w:tcPr>
           <w:p>
             <w:pPr>
@@ -1118,105 +1083,476 @@
                 <w:lang w:val="en-GB"/>
               </w:rPr>
             </w:pPr>
+            <w:r>
+              <w:rPr>
+                <w:rFonts w:ascii="Calibri" w:eastAsia="DejaVu Sans Condensed" w:hAnsi="Calibri"/>
+                <w:sz w:val="20"/>
+                <w:szCs w:val="20"/>
+                <w:lang w:val="en-GB"/>
+              </w:rPr>
+              <w:t>Map, tag</w:t>
+            </w:r>
+            <w:bookmarkStart w:id="0" w:name="_GoBack"/>
+            <w:bookmarkEnd w:id="0"/>
+          </w:p>
+        </w:tc>
+      </w:tr>
+    </w:tbl>
+    <w:p>
+      <w:pPr>
+        <w:keepNext/>
+        <w:widowControl w:val="0"/>
+        <w:suppressAutoHyphens/>
+        <w:spacing w:before="240" w:after="120"/>
+        <w:outlineLvl w:val="3"/>
+        <w:rPr>
+          <w:rFonts w:ascii="Calibri" w:eastAsia="DejaVu Sans Condensed" w:hAnsi="Calibri" w:cs="DejaVu Sans Condensed"/>
+          <w:b/>
+          <w:bCs/>
+          <w:lang w:val="en-GB"/>
+        </w:rPr>
+      </w:pPr>
+    </w:p>
+    <w:p>
+      <w:pPr>
+        <w:pStyle w:val="PargrafodaLista"/>
+        <w:keepNext/>
+        <w:widowControl w:val="0"/>
+        <w:numPr>
+          <w:ilvl w:val="0"/>
+          <w:numId w:val="11"/>
+        </w:numPr>
+        <w:suppressAutoHyphens/>
+        <w:spacing w:before="240" w:after="120"/>
+        <w:outlineLvl w:val="3"/>
+        <w:rPr>
+          <w:rFonts w:ascii="Calibri" w:eastAsia="DejaVu Sans Condensed" w:hAnsi="Calibri" w:cs="DejaVu Sans Condensed"/>
+          <w:b/>
+          <w:bCs/>
+          <w:lang w:val="en-GB"/>
+        </w:rPr>
+      </w:pPr>
+      <w:r>
+        <w:rPr>
+          <w:rFonts w:ascii="Calibri" w:eastAsia="DejaVu Sans Condensed" w:hAnsi="Calibri" w:cs="DejaVu Sans Condensed"/>
+          <w:b/>
+          <w:bCs/>
+          <w:lang w:val="en-GB"/>
+        </w:rPr>
+        <w:t>Answering the questions</w:t>
+      </w:r>
+    </w:p>
+    <w:tbl>
+      <w:tblPr>
+        <w:tblStyle w:val="TabelacomGrelha"/>
+        <w:tblW w:w="0" w:type="auto"/>
+        <w:tblLook w:val="04A0" w:firstRow="1" w:lastRow="0" w:firstColumn="1" w:lastColumn="0" w:noHBand="0" w:noVBand="1"/>
+      </w:tblPr>
+      <w:tblGrid>
+        <w:gridCol w:w="4720"/>
+        <w:gridCol w:w="4720"/>
+      </w:tblGrid>
+      <w:tr>
+        <w:trPr>
+          <w:trHeight w:val="284"/>
+        </w:trPr>
+        <w:tc>
+          <w:tcPr>
+            <w:tcW w:w="4720" w:type="dxa"/>
+          </w:tcPr>
+          <w:p>
+            <w:pPr>
+              <w:keepNext/>
+              <w:widowControl w:val="0"/>
+              <w:suppressAutoHyphens/>
+              <w:spacing w:before="15" w:after="12"/>
+              <w:outlineLvl w:val="3"/>
+              <w:rPr>
+                <w:rFonts w:ascii="Calibri" w:eastAsia="DejaVu Sans Condensed" w:hAnsi="Calibri" w:cs="DejaVu Sans Condensed"/>
+                <w:b/>
+                <w:bCs/>
+                <w:lang w:val="en-GB"/>
+              </w:rPr>
+            </w:pPr>
+            <w:r>
+              <w:rPr>
+                <w:rFonts w:ascii="Calibri" w:eastAsia="DejaVu Sans Condensed" w:hAnsi="Calibri" w:cs="DejaVu Sans Condensed"/>
+                <w:b/>
+                <w:bCs/>
+                <w:lang w:val="en-GB"/>
+              </w:rPr>
+              <w:t>Questions</w:t>
+            </w:r>
+          </w:p>
+        </w:tc>
+        <w:tc>
+          <w:tcPr>
+            <w:tcW w:w="4720" w:type="dxa"/>
+          </w:tcPr>
+          <w:p>
+            <w:pPr>
+              <w:keepNext/>
+              <w:widowControl w:val="0"/>
+              <w:suppressAutoHyphens/>
+              <w:spacing w:before="15" w:after="12"/>
+              <w:outlineLvl w:val="3"/>
+              <w:rPr>
+                <w:rFonts w:ascii="Calibri" w:eastAsia="DejaVu Sans Condensed" w:hAnsi="Calibri" w:cs="DejaVu Sans Condensed"/>
+                <w:b/>
+                <w:bCs/>
+                <w:lang w:val="en-GB"/>
+              </w:rPr>
+            </w:pPr>
+            <w:r>
+              <w:rPr>
+                <w:rFonts w:ascii="Calibri" w:eastAsia="DejaVu Sans Condensed" w:hAnsi="Calibri" w:cs="DejaVu Sans Condensed"/>
+                <w:b/>
+                <w:bCs/>
+                <w:lang w:val="en-GB"/>
+              </w:rPr>
+              <w:t>Encoding</w:t>
+            </w:r>
           </w:p>
         </w:tc>
       </w:tr>
       <w:tr>
         <w:trPr>
-          <w:trHeight w:val="343"/>
-          <w:jc w:val="center"/>
+          <w:trHeight w:val="394"/>
         </w:trPr>
         <w:tc>
           <w:tcPr>
-            <w:tcW w:w="3639" w:type="dxa"/>
+            <w:tcW w:w="4720" w:type="dxa"/>
           </w:tcPr>
           <w:p>
             <w:pPr>
+              <w:keepNext/>
               <w:widowControl w:val="0"/>
               <w:suppressAutoHyphens/>
-              <w:spacing w:after="0"/>
-              <w:jc w:val="both"/>
-              <w:rPr>
-                <w:rFonts w:ascii="Calibri" w:eastAsia="DejaVu Sans Condensed" w:hAnsi="Calibri"/>
-                <w:sz w:val="20"/>
-                <w:szCs w:val="20"/>
+              <w:spacing w:before="15" w:after="12"/>
+              <w:outlineLvl w:val="3"/>
+              <w:rPr>
+                <w:rFonts w:ascii="Calibri" w:eastAsia="DejaVu Sans Condensed" w:hAnsi="Calibri" w:cs="DejaVu Sans Condensed"/>
+                <w:b/>
+                <w:bCs/>
                 <w:lang w:val="en-GB"/>
               </w:rPr>
             </w:pPr>
             <w:r>
               <w:rPr>
-                <w:rFonts w:ascii="Calibri" w:eastAsia="DejaVu Sans Condensed" w:hAnsi="Calibri"/>
-                <w:sz w:val="20"/>
-                <w:szCs w:val="20"/>
-                <w:lang w:val="en-GB"/>
-              </w:rPr>
-              <w:t>“Sex”</w:t>
+                <w:rFonts w:ascii="Calibri" w:eastAsia="DejaVu Sans Condensed" w:hAnsi="Calibri" w:cs="DejaVu Sans Condensed"/>
+                <w:b/>
+                <w:bCs/>
+                <w:lang w:val="en-GB"/>
+              </w:rPr>
+              <w:t>How many hours in average do the countries in Eu spend in reading</w:t>
             </w:r>
           </w:p>
         </w:tc>
         <w:tc>
           <w:tcPr>
-            <w:tcW w:w="3076" w:type="dxa"/>
+            <w:tcW w:w="4720" w:type="dxa"/>
           </w:tcPr>
           <w:p>
             <w:pPr>
+              <w:keepNext/>
               <w:widowControl w:val="0"/>
               <w:suppressAutoHyphens/>
-              <w:spacing w:after="0"/>
-              <w:jc w:val="both"/>
-              <w:rPr>
-                <w:rFonts w:ascii="Calibri" w:eastAsia="DejaVu Sans Condensed" w:hAnsi="Calibri"/>
-                <w:sz w:val="20"/>
-                <w:szCs w:val="20"/>
+              <w:spacing w:before="15" w:after="12"/>
+              <w:outlineLvl w:val="3"/>
+              <w:rPr>
+                <w:rFonts w:ascii="Calibri" w:eastAsia="DejaVu Sans Condensed" w:hAnsi="Calibri" w:cs="DejaVu Sans Condensed"/>
                 <w:lang w:val="en-GB"/>
               </w:rPr>
             </w:pPr>
             <w:r>
               <w:rPr>
-                <w:rFonts w:ascii="Calibri" w:eastAsia="DejaVu Sans Condensed" w:hAnsi="Calibri"/>
-                <w:sz w:val="20"/>
-                <w:szCs w:val="20"/>
-                <w:lang w:val="en-GB"/>
-              </w:rPr>
-              <w:t>Nominal</w:t>
+                <w:rFonts w:ascii="Calibri" w:eastAsia="DejaVu Sans Condensed" w:hAnsi="Calibri" w:cs="DejaVu Sans Condensed"/>
+                <w:lang w:val="en-GB"/>
+              </w:rPr>
+              <w:t>Countries: Map with EU countries</w:t>
+            </w:r>
+          </w:p>
+          <w:p>
+            <w:pPr>
+              <w:keepNext/>
+              <w:widowControl w:val="0"/>
+              <w:suppressAutoHyphens/>
+              <w:spacing w:before="15" w:after="12"/>
+              <w:outlineLvl w:val="3"/>
+              <w:rPr>
+                <w:rFonts w:ascii="Calibri" w:eastAsia="DejaVu Sans Condensed" w:hAnsi="Calibri" w:cs="DejaVu Sans Condensed"/>
+                <w:lang w:val="en-GB"/>
+              </w:rPr>
+            </w:pPr>
+            <w:r>
+              <w:rPr>
+                <w:rFonts w:ascii="Calibri" w:eastAsia="DejaVu Sans Condensed" w:hAnsi="Calibri" w:cs="DejaVu Sans Condensed"/>
+                <w:lang w:val="en-GB"/>
+              </w:rPr>
+              <w:t>Average time: colour scale (for each country)</w:t>
+            </w:r>
+          </w:p>
+        </w:tc>
+      </w:tr>
+      <w:tr>
+        <w:trPr>
+          <w:trHeight w:val="351"/>
+        </w:trPr>
+        <w:tc>
+          <w:tcPr>
+            <w:tcW w:w="4720" w:type="dxa"/>
+          </w:tcPr>
+          <w:p>
+            <w:pPr>
+              <w:keepNext/>
+              <w:widowControl w:val="0"/>
+              <w:suppressAutoHyphens/>
+              <w:spacing w:before="15" w:after="12"/>
+              <w:outlineLvl w:val="3"/>
+              <w:rPr>
+                <w:rFonts w:ascii="Calibri" w:eastAsia="DejaVu Sans Condensed" w:hAnsi="Calibri" w:cs="DejaVu Sans Condensed"/>
+                <w:b/>
+                <w:bCs/>
+                <w:lang w:val="en-GB"/>
+              </w:rPr>
+            </w:pPr>
+            <w:r>
+              <w:rPr>
+                <w:rFonts w:ascii="Calibri" w:eastAsia="DejaVu Sans Condensed" w:hAnsi="Calibri" w:cs="DejaVu Sans Condensed"/>
+                <w:b/>
+                <w:bCs/>
+                <w:lang w:val="en-GB"/>
+              </w:rPr>
+              <w:t>Average income for education for level</w:t>
             </w:r>
           </w:p>
         </w:tc>
         <w:tc>
           <w:tcPr>
-            <w:tcW w:w="3076" w:type="dxa"/>
+            <w:tcW w:w="4720" w:type="dxa"/>
           </w:tcPr>
           <w:p>
             <w:pPr>
+              <w:keepNext/>
               <w:widowControl w:val="0"/>
               <w:suppressAutoHyphens/>
-              <w:spacing w:after="0"/>
-              <w:jc w:val="both"/>
-              <w:rPr>
-                <w:rFonts w:ascii="Calibri" w:eastAsia="DejaVu Sans Condensed" w:hAnsi="Calibri"/>
-                <w:sz w:val="20"/>
-                <w:szCs w:val="20"/>
+              <w:spacing w:before="15" w:after="12"/>
+              <w:outlineLvl w:val="3"/>
+              <w:rPr>
+                <w:rFonts w:ascii="Calibri" w:eastAsia="DejaVu Sans Condensed" w:hAnsi="Calibri" w:cs="DejaVu Sans Condensed"/>
                 <w:lang w:val="en-GB"/>
               </w:rPr>
             </w:pPr>
+            <w:r>
+              <w:rPr>
+                <w:rFonts w:ascii="Calibri" w:eastAsia="DejaVu Sans Condensed" w:hAnsi="Calibri" w:cs="DejaVu Sans Condensed"/>
+                <w:lang w:val="en-GB"/>
+              </w:rPr>
+              <w:t xml:space="preserve">Education level:  Heatmap + scatter plot </w:t>
+            </w:r>
+          </w:p>
+          <w:p>
+            <w:pPr>
+              <w:keepNext/>
+              <w:widowControl w:val="0"/>
+              <w:suppressAutoHyphens/>
+              <w:spacing w:before="15" w:after="12"/>
+              <w:outlineLvl w:val="3"/>
+              <w:rPr>
+                <w:rFonts w:ascii="Calibri" w:eastAsia="DejaVu Sans Condensed" w:hAnsi="Calibri" w:cs="DejaVu Sans Condensed"/>
+                <w:lang w:val="en-GB"/>
+              </w:rPr>
+            </w:pPr>
+            <w:r>
+              <w:rPr>
+                <w:rFonts w:ascii="Calibri" w:eastAsia="DejaVu Sans Condensed" w:hAnsi="Calibri" w:cs="DejaVu Sans Condensed"/>
+                <w:lang w:val="en-GB"/>
+              </w:rPr>
+              <w:t>Average Income: colour scale</w:t>
+            </w:r>
+          </w:p>
+        </w:tc>
+      </w:tr>
+      <w:tr>
+        <w:trPr>
+          <w:trHeight w:val="179"/>
+        </w:trPr>
+        <w:tc>
+          <w:tcPr>
+            <w:tcW w:w="4720" w:type="dxa"/>
+          </w:tcPr>
+          <w:p>
+            <w:pPr>
+              <w:keepNext/>
+              <w:widowControl w:val="0"/>
+              <w:suppressAutoHyphens/>
+              <w:spacing w:before="15" w:after="12"/>
+              <w:outlineLvl w:val="3"/>
+              <w:rPr>
+                <w:rFonts w:ascii="Calibri" w:eastAsia="DejaVu Sans Condensed" w:hAnsi="Calibri" w:cs="DejaVu Sans Condensed"/>
+                <w:b/>
+                <w:bCs/>
+                <w:lang w:val="en-GB"/>
+              </w:rPr>
+            </w:pPr>
+            <w:r>
+              <w:rPr>
+                <w:rFonts w:ascii="Calibri" w:eastAsia="DejaVu Sans Condensed" w:hAnsi="Calibri" w:cs="DejaVu Sans Condensed"/>
+                <w:b/>
+                <w:bCs/>
+                <w:lang w:val="en-GB"/>
+              </w:rPr>
+              <w:t>Country reading habit and dropout rate</w:t>
+            </w:r>
+          </w:p>
+        </w:tc>
+        <w:tc>
+          <w:tcPr>
+            <w:tcW w:w="4720" w:type="dxa"/>
+          </w:tcPr>
+          <w:p>
+            <w:pPr>
+              <w:keepNext/>
+              <w:widowControl w:val="0"/>
+              <w:suppressAutoHyphens/>
+              <w:spacing w:before="15" w:after="12"/>
+              <w:outlineLvl w:val="3"/>
+              <w:rPr>
+                <w:rFonts w:ascii="Calibri" w:eastAsia="DejaVu Sans Condensed" w:hAnsi="Calibri" w:cs="DejaVu Sans Condensed"/>
+                <w:lang w:val="en-GB"/>
+              </w:rPr>
+            </w:pPr>
+            <w:r>
+              <w:rPr>
+                <w:rFonts w:ascii="Calibri" w:eastAsia="DejaVu Sans Condensed" w:hAnsi="Calibri" w:cs="DejaVu Sans Condensed"/>
+                <w:lang w:val="en-GB"/>
+              </w:rPr>
+              <w:t>Parallel Coordinates plot</w:t>
+            </w:r>
+          </w:p>
+        </w:tc>
+      </w:tr>
+      <w:tr>
+        <w:trPr>
+          <w:trHeight w:val="179"/>
+        </w:trPr>
+        <w:tc>
+          <w:tcPr>
+            <w:tcW w:w="4720" w:type="dxa"/>
+          </w:tcPr>
+          <w:p>
+            <w:pPr>
+              <w:keepNext/>
+              <w:widowControl w:val="0"/>
+              <w:suppressAutoHyphens/>
+              <w:spacing w:before="15" w:after="12"/>
+              <w:outlineLvl w:val="3"/>
+              <w:rPr>
+                <w:rFonts w:ascii="Calibri" w:eastAsia="DejaVu Sans Condensed" w:hAnsi="Calibri" w:cs="DejaVu Sans Condensed"/>
+                <w:b/>
+                <w:bCs/>
+                <w:lang w:val="en-GB"/>
+              </w:rPr>
+            </w:pPr>
+            <w:r>
+              <w:rPr>
+                <w:rFonts w:ascii="Calibri" w:eastAsia="DejaVu Sans Condensed" w:hAnsi="Calibri" w:cs="DejaVu Sans Condensed"/>
+                <w:b/>
+                <w:bCs/>
+                <w:lang w:val="en-GB"/>
+              </w:rPr>
+              <w:t xml:space="preserve">Education participation </w:t>
+            </w:r>
+          </w:p>
+        </w:tc>
+        <w:tc>
+          <w:tcPr>
+            <w:tcW w:w="4720" w:type="dxa"/>
+          </w:tcPr>
+          <w:p>
+            <w:pPr>
+              <w:keepNext/>
+              <w:widowControl w:val="0"/>
+              <w:suppressAutoHyphens/>
+              <w:spacing w:before="15" w:after="12"/>
+              <w:outlineLvl w:val="3"/>
+              <w:rPr>
+                <w:rFonts w:ascii="Calibri" w:eastAsia="DejaVu Sans Condensed" w:hAnsi="Calibri" w:cs="DejaVu Sans Condensed"/>
+                <w:lang w:val="en-GB"/>
+              </w:rPr>
+            </w:pPr>
+            <w:r>
+              <w:rPr>
+                <w:rFonts w:ascii="Calibri" w:eastAsia="DejaVu Sans Condensed" w:hAnsi="Calibri" w:cs="DejaVu Sans Condensed"/>
+                <w:lang w:val="en-GB"/>
+              </w:rPr>
+              <w:t>Parallel Coordinates plot</w:t>
+            </w:r>
+          </w:p>
+        </w:tc>
+      </w:tr>
+      <w:tr>
+        <w:trPr>
+          <w:trHeight w:val="179"/>
+        </w:trPr>
+        <w:tc>
+          <w:tcPr>
+            <w:tcW w:w="4720" w:type="dxa"/>
+          </w:tcPr>
+          <w:p>
+            <w:pPr>
+              <w:keepNext/>
+              <w:widowControl w:val="0"/>
+              <w:suppressAutoHyphens/>
+              <w:spacing w:before="15" w:after="12"/>
+              <w:outlineLvl w:val="3"/>
+              <w:rPr>
+                <w:rFonts w:ascii="Calibri" w:eastAsia="DejaVu Sans Condensed" w:hAnsi="Calibri" w:cs="DejaVu Sans Condensed"/>
+                <w:b/>
+                <w:bCs/>
+                <w:lang w:val="en-GB"/>
+              </w:rPr>
+            </w:pPr>
+            <w:r>
+              <w:rPr>
+                <w:rFonts w:ascii="Calibri" w:eastAsia="DejaVu Sans Condensed" w:hAnsi="Calibri" w:cs="DejaVu Sans Condensed"/>
+                <w:b/>
+                <w:bCs/>
+                <w:lang w:val="en-GB"/>
+              </w:rPr>
+              <w:t>Household expenditure in books</w:t>
+            </w:r>
+          </w:p>
+        </w:tc>
+        <w:tc>
+          <w:tcPr>
+            <w:tcW w:w="4720" w:type="dxa"/>
+          </w:tcPr>
+          <w:p>
+            <w:pPr>
+              <w:keepNext/>
+              <w:widowControl w:val="0"/>
+              <w:suppressAutoHyphens/>
+              <w:spacing w:before="15" w:after="12"/>
+              <w:outlineLvl w:val="3"/>
+              <w:rPr>
+                <w:rFonts w:ascii="Calibri" w:eastAsia="DejaVu Sans Condensed" w:hAnsi="Calibri" w:cs="DejaVu Sans Condensed"/>
+                <w:lang w:val="en-GB"/>
+              </w:rPr>
+            </w:pPr>
+            <w:r>
+              <w:rPr>
+                <w:rFonts w:ascii="Calibri" w:eastAsia="DejaVu Sans Condensed" w:hAnsi="Calibri" w:cs="DejaVu Sans Condensed"/>
+                <w:lang w:val="en-GB"/>
+              </w:rPr>
+              <w:t>Parallel Coordinates plot</w:t>
+            </w:r>
           </w:p>
         </w:tc>
       </w:tr>
     </w:tbl>
     <w:p>
       <w:pPr>
-        <w:widowControl w:val="0"/>
-        <w:suppressAutoHyphens/>
-        <w:spacing w:after="120"/>
-        <w:jc w:val="both"/>
-        <w:rPr>
-          <w:rFonts w:ascii="Calibri" w:eastAsia="DejaVu Sans Condensed" w:hAnsi="Calibri"/>
-          <w:lang w:val="en-GB"/>
-        </w:rPr>
-      </w:pPr>
-    </w:p>
-    <w:p>
-      <w:pPr>
         <w:keepNext/>
         <w:widowControl w:val="0"/>
         <w:suppressAutoHyphens/>
@@ -1236,7 +1572,7 @@
           <w:bCs/>
           <w:lang w:val="en-GB"/>
         </w:rPr>
-        <w:t>3</w:t>
+        <w:t xml:space="preserve">Story </w:t>
       </w:r>
       <w:r>
         <w:rPr>
@@ -1245,7 +1581,7 @@
           <w:bCs/>
           <w:lang w:val="en-GB"/>
         </w:rPr>
-        <w:t xml:space="preserve">. </w:t>
+        <w:t>b</w:t>
       </w:r>
       <w:r>
         <w:rPr>
@@ -1254,7 +1590,34 @@
           <w:bCs/>
           <w:lang w:val="en-GB"/>
         </w:rPr>
-        <w:t>Answering the questions</w:t>
+        <w:t>oard</w:t>
+      </w:r>
+      <w:r>
+        <w:rPr>
+          <w:rFonts w:ascii="Calibri" w:eastAsia="DejaVu Sans Condensed" w:hAnsi="Calibri" w:cs="DejaVu Sans Condensed"/>
+          <w:b/>
+          <w:bCs/>
+          <w:lang w:val="en-GB"/>
+        </w:rPr>
+        <w:t>:</w:t>
+      </w:r>
+      <w:r>
+        <w:rPr>
+          <w:rFonts w:ascii="Calibri" w:eastAsia="DejaVu Sans Condensed" w:hAnsi="Calibri" w:cs="DejaVu Sans Condensed"/>
+          <w:b/>
+          <w:bCs/>
+          <w:lang w:val="en-GB"/>
+        </w:rPr>
+        <w:t xml:space="preserve"> </w:t>
+      </w:r>
+      <w:r>
+        <w:rPr>
+          <w:rFonts w:ascii="Calibri" w:eastAsia="DejaVu Sans Condensed" w:hAnsi="Calibri" w:cs="DejaVu Sans Condensed"/>
+          <w:b/>
+          <w:bCs/>
+          <w:lang w:val="en-GB"/>
+        </w:rPr>
+        <w:t xml:space="preserve"> Average income for education level?</w:t>
       </w:r>
     </w:p>
     <w:p>
@@ -1265,77 +1628,57 @@
         <w:jc w:val="both"/>
         <w:rPr>
           <w:rFonts w:ascii="Calibri" w:eastAsia="DejaVu Sans Condensed" w:hAnsi="Calibri"/>
-          <w:highlight w:val="yellow"/>
           <w:lang w:val="en-GB"/>
         </w:rPr>
       </w:pPr>
       <w:r>
         <w:rPr>
           <w:rFonts w:ascii="Calibri" w:eastAsia="DejaVu Sans Condensed" w:hAnsi="Calibri"/>
-          <w:highlight w:val="yellow"/>
           <w:lang w:val="en-GB"/>
         </w:rPr>
-        <w:t>Description of:</w:t>
+        <w:t xml:space="preserve">In the </w:t>
       </w:r>
       <w:r>
         <w:rPr>
           <w:rFonts w:ascii="Calibri" w:eastAsia="DejaVu Sans Condensed" w:hAnsi="Calibri"/>
-          <w:highlight w:val="yellow"/>
           <w:lang w:val="en-GB"/>
         </w:rPr>
-        <w:t xml:space="preserve"> </w:t>
+        <w:t>top left</w:t>
       </w:r>
-    </w:p>
-    <w:p>
-      <w:pPr>
-        <w:pStyle w:val="PargrafodaLista"/>
-        <w:widowControl w:val="0"/>
-        <w:numPr>
-          <w:ilvl w:val="0"/>
-          <w:numId w:val="6"/>
-        </w:numPr>
-        <w:suppressAutoHyphens/>
-        <w:spacing w:after="120"/>
-        <w:jc w:val="both"/>
+      <w:r>
         <w:rPr>
           <w:rFonts w:ascii="Calibri" w:eastAsia="DejaVu Sans Condensed" w:hAnsi="Calibri"/>
-          <w:highlight w:val="yellow"/>
           <w:lang w:val="en-GB"/>
         </w:rPr>
-      </w:pPr>
+        <w:t xml:space="preserve"> of visualization, you can find the 3 heatmap corresponding </w:t>
+      </w:r>
       <w:r>
         <w:rPr>
           <w:rFonts w:ascii="Calibri" w:eastAsia="DejaVu Sans Condensed" w:hAnsi="Calibri"/>
-          <w:highlight w:val="yellow"/>
           <w:lang w:val="en-GB"/>
         </w:rPr>
-        <w:t>How the idioms provide the means to answer to each of the questions.</w:t>
+        <w:t>to</w:t>
       </w:r>
-    </w:p>
-    <w:p>
-      <w:pPr>
-        <w:pStyle w:val="PargrafodaLista"/>
-        <w:widowControl w:val="0"/>
-        <w:numPr>
-          <w:ilvl w:val="0"/>
-          <w:numId w:val="6"/>
-        </w:numPr>
-        <w:suppressAutoHyphens/>
-        <w:spacing w:after="120"/>
-        <w:jc w:val="both"/>
+      <w:r>
         <w:rPr>
           <w:rFonts w:ascii="Calibri" w:eastAsia="DejaVu Sans Condensed" w:hAnsi="Calibri"/>
-          <w:highlight w:val="yellow"/>
           <w:lang w:val="en-GB"/>
         </w:rPr>
-      </w:pPr>
+        <w:t xml:space="preserve"> values associated with the income level from 2009 to 2018</w:t>
+      </w:r>
       <w:r>
         <w:rPr>
           <w:rFonts w:ascii="Calibri" w:eastAsia="DejaVu Sans Condensed" w:hAnsi="Calibri"/>
-          <w:highlight w:val="yellow"/>
           <w:lang w:val="en-GB"/>
         </w:rPr>
-        <w:t>For at least one of the questions, a storyboard showing how several idioms must be used in tandem to provide its answer.</w:t>
+        <w:t xml:space="preserve">, from each country. The income level is encoded in colour scale. By clicking on a given country, in any of the 3 heatmap, </w:t>
+      </w:r>
+      <w:r>
+        <w:rPr>
+          <w:rFonts w:ascii="Calibri" w:eastAsia="DejaVu Sans Condensed" w:hAnsi="Calibri"/>
+          <w:lang w:val="en-GB"/>
+        </w:rPr>
+        <w:t>we can visualize in the scatter plot bellow, the heatmap’s, the country income level evolution in each of the 3 level of education.</w:t>
       </w:r>
     </w:p>
     <w:p>
@@ -1350,6 +1693,62 @@
           <w:lang w:val="en-GB"/>
         </w:rPr>
       </w:pPr>
+      <w:r>
+        <w:rPr>
+          <w:rFonts w:ascii="Calibri" w:eastAsia="DejaVu Sans Condensed" w:hAnsi="Calibri"/>
+          <w:noProof/>
+          <w:highlight w:val="yellow"/>
+          <w:lang w:val="en-GB"/>
+        </w:rPr>
+        <w:drawing>
+          <wp:inline distT="0" distB="0" distL="0" distR="0" wp14:anchorId="5D613F15" wp14:editId="3F9EB44E">
+            <wp:extent cx="5676900" cy="3044135"/>
+            <wp:effectExtent l="0" t="0" r="0" b="4445"/>
+            <wp:docPr id="3" name="Imagem 3"/>
+            <wp:cNvGraphicFramePr>
+              <a:graphicFrameLocks xmlns:a="http://schemas.openxmlformats.org/drawingml/2006/main" noChangeAspect="1"/>
+            </wp:cNvGraphicFramePr>
+            <a:graphic xmlns:a="http://schemas.openxmlformats.org/drawingml/2006/main">
+              <a:graphicData uri="http://schemas.openxmlformats.org/drawingml/2006/picture">
+                <pic:pic xmlns:pic="http://schemas.openxmlformats.org/drawingml/2006/picture">
+                  <pic:nvPicPr>
+                    <pic:cNvPr id="0" name="Picture 3"/>
+                    <pic:cNvPicPr>
+                      <a:picLocks noChangeAspect="1" noChangeArrowheads="1"/>
+                    </pic:cNvPicPr>
+                  </pic:nvPicPr>
+                  <pic:blipFill>
+                    <a:blip r:embed="rId7">
+                      <a:extLst>
+                        <a:ext uri="{28A0092B-C50C-407E-A947-70E740481C1C}">
+                          <a14:useLocalDpi xmlns:a14="http://schemas.microsoft.com/office/drawing/2010/main" val="0"/>
+                        </a:ext>
+                      </a:extLst>
+                    </a:blip>
+                    <a:srcRect/>
+                    <a:stretch>
+                      <a:fillRect/>
+                    </a:stretch>
+                  </pic:blipFill>
+                  <pic:spPr bwMode="auto">
+                    <a:xfrm>
+                      <a:off x="0" y="0"/>
+                      <a:ext cx="5711517" cy="3062698"/>
+                    </a:xfrm>
+                    <a:prstGeom prst="rect">
+                      <a:avLst/>
+                    </a:prstGeom>
+                    <a:noFill/>
+                    <a:ln>
+                      <a:noFill/>
+                    </a:ln>
+                  </pic:spPr>
+                </pic:pic>
+              </a:graphicData>
+            </a:graphic>
+          </wp:inline>
+        </w:drawing>
+      </w:r>
     </w:p>
     <w:sectPr>
       <w:pgSz w:w="11900" w:h="16840"/>
@@ -2430,6 +2829,95 @@
     </w:lvl>
   </w:abstractNum>
   <w:abstractNum w:abstractNumId="8" w15:restartNumberingAfterBreak="0">
+    <w:nsid w:val="38B112F6"/>
+    <w:multiLevelType w:val="hybridMultilevel"/>
+    <w:tmpl w:val="161EFB48"/>
+    <w:lvl w:ilvl="0" w:tplc="0816000F">
+      <w:start w:val="1"/>
+      <w:numFmt w:val="decimal"/>
+      <w:lvlText w:val="%1."/>
+      <w:lvlJc w:val="left"/>
+      <w:pPr>
+        <w:ind w:left="720" w:hanging="360"/>
+      </w:pPr>
+      <w:rPr>
+        <w:rFonts w:hint="default"/>
+      </w:rPr>
+    </w:lvl>
+    <w:lvl w:ilvl="1" w:tplc="08160019" w:tentative="1">
+      <w:start w:val="1"/>
+      <w:numFmt w:val="lowerLetter"/>
+      <w:lvlText w:val="%2."/>
+      <w:lvlJc w:val="left"/>
+      <w:pPr>
+        <w:ind w:left="1440" w:hanging="360"/>
+      </w:pPr>
+    </w:lvl>
+    <w:lvl w:ilvl="2" w:tplc="0816001B" w:tentative="1">
+      <w:start w:val="1"/>
+      <w:numFmt w:val="lowerRoman"/>
+      <w:lvlText w:val="%3."/>
+      <w:lvlJc w:val="right"/>
+      <w:pPr>
+        <w:ind w:left="2160" w:hanging="180"/>
+      </w:pPr>
+    </w:lvl>
+    <w:lvl w:ilvl="3" w:tplc="0816000F" w:tentative="1">
+      <w:start w:val="1"/>
+      <w:numFmt w:val="decimal"/>
+      <w:lvlText w:val="%4."/>
+      <w:lvlJc w:val="left"/>
+      <w:pPr>
+        <w:ind w:left="2880" w:hanging="360"/>
+      </w:pPr>
+    </w:lvl>
+    <w:lvl w:ilvl="4" w:tplc="08160019" w:tentative="1">
+      <w:start w:val="1"/>
+      <w:numFmt w:val="lowerLetter"/>
+      <w:lvlText w:val="%5."/>
+      <w:lvlJc w:val="left"/>
+      <w:pPr>
+        <w:ind w:left="3600" w:hanging="360"/>
+      </w:pPr>
+    </w:lvl>
+    <w:lvl w:ilvl="5" w:tplc="0816001B" w:tentative="1">
+      <w:start w:val="1"/>
+      <w:numFmt w:val="lowerRoman"/>
+      <w:lvlText w:val="%6."/>
+      <w:lvlJc w:val="right"/>
+      <w:pPr>
+        <w:ind w:left="4320" w:hanging="180"/>
+      </w:pPr>
+    </w:lvl>
+    <w:lvl w:ilvl="6" w:tplc="0816000F" w:tentative="1">
+      <w:start w:val="1"/>
+      <w:numFmt w:val="decimal"/>
+      <w:lvlText w:val="%7."/>
+      <w:lvlJc w:val="left"/>
+      <w:pPr>
+        <w:ind w:left="5040" w:hanging="360"/>
+      </w:pPr>
+    </w:lvl>
+    <w:lvl w:ilvl="7" w:tplc="08160019" w:tentative="1">
+      <w:start w:val="1"/>
+      <w:numFmt w:val="lowerLetter"/>
+      <w:lvlText w:val="%8."/>
+      <w:lvlJc w:val="left"/>
+      <w:pPr>
+        <w:ind w:left="5760" w:hanging="360"/>
+      </w:pPr>
+    </w:lvl>
+    <w:lvl w:ilvl="8" w:tplc="0816001B" w:tentative="1">
+      <w:start w:val="1"/>
+      <w:numFmt w:val="lowerRoman"/>
+      <w:lvlText w:val="%9."/>
+      <w:lvlJc w:val="right"/>
+      <w:pPr>
+        <w:ind w:left="6480" w:hanging="180"/>
+      </w:pPr>
+    </w:lvl>
+  </w:abstractNum>
+  <w:abstractNum w:abstractNumId="9" w15:restartNumberingAfterBreak="0">
     <w:nsid w:val="4CAF190F"/>
     <w:multiLevelType w:val="hybridMultilevel"/>
     <w:tmpl w:val="C6DEAE7C"/>
@@ -2542,7 +3030,7 @@
       </w:rPr>
     </w:lvl>
   </w:abstractNum>
-  <w:abstractNum w:abstractNumId="9" w15:restartNumberingAfterBreak="0">
+  <w:abstractNum w:abstractNumId="10" w15:restartNumberingAfterBreak="0">
     <w:nsid w:val="52902555"/>
     <w:multiLevelType w:val="hybridMultilevel"/>
     <w:tmpl w:val="E3E8FE72"/>
@@ -2653,6 +3141,95 @@
       <w:rPr>
         <w:rFonts w:ascii="Wingdings" w:hAnsi="Wingdings" w:hint="default"/>
       </w:rPr>
+    </w:lvl>
+  </w:abstractNum>
+  <w:abstractNum w:abstractNumId="11" w15:restartNumberingAfterBreak="0">
+    <w:nsid w:val="7E945A31"/>
+    <w:multiLevelType w:val="hybridMultilevel"/>
+    <w:tmpl w:val="649C1FA2"/>
+    <w:lvl w:ilvl="0" w:tplc="0816000F">
+      <w:start w:val="1"/>
+      <w:numFmt w:val="decimal"/>
+      <w:lvlText w:val="%1."/>
+      <w:lvlJc w:val="left"/>
+      <w:pPr>
+        <w:ind w:left="720" w:hanging="360"/>
+      </w:pPr>
+      <w:rPr>
+        <w:rFonts w:hint="default"/>
+      </w:rPr>
+    </w:lvl>
+    <w:lvl w:ilvl="1" w:tplc="08160019" w:tentative="1">
+      <w:start w:val="1"/>
+      <w:numFmt w:val="lowerLetter"/>
+      <w:lvlText w:val="%2."/>
+      <w:lvlJc w:val="left"/>
+      <w:pPr>
+        <w:ind w:left="1440" w:hanging="360"/>
+      </w:pPr>
+    </w:lvl>
+    <w:lvl w:ilvl="2" w:tplc="0816001B" w:tentative="1">
+      <w:start w:val="1"/>
+      <w:numFmt w:val="lowerRoman"/>
+      <w:lvlText w:val="%3."/>
+      <w:lvlJc w:val="right"/>
+      <w:pPr>
+        <w:ind w:left="2160" w:hanging="180"/>
+      </w:pPr>
+    </w:lvl>
+    <w:lvl w:ilvl="3" w:tplc="0816000F" w:tentative="1">
+      <w:start w:val="1"/>
+      <w:numFmt w:val="decimal"/>
+      <w:lvlText w:val="%4."/>
+      <w:lvlJc w:val="left"/>
+      <w:pPr>
+        <w:ind w:left="2880" w:hanging="360"/>
+      </w:pPr>
+    </w:lvl>
+    <w:lvl w:ilvl="4" w:tplc="08160019" w:tentative="1">
+      <w:start w:val="1"/>
+      <w:numFmt w:val="lowerLetter"/>
+      <w:lvlText w:val="%5."/>
+      <w:lvlJc w:val="left"/>
+      <w:pPr>
+        <w:ind w:left="3600" w:hanging="360"/>
+      </w:pPr>
+    </w:lvl>
+    <w:lvl w:ilvl="5" w:tplc="0816001B" w:tentative="1">
+      <w:start w:val="1"/>
+      <w:numFmt w:val="lowerRoman"/>
+      <w:lvlText w:val="%6."/>
+      <w:lvlJc w:val="right"/>
+      <w:pPr>
+        <w:ind w:left="4320" w:hanging="180"/>
+      </w:pPr>
+    </w:lvl>
+    <w:lvl w:ilvl="6" w:tplc="0816000F" w:tentative="1">
+      <w:start w:val="1"/>
+      <w:numFmt w:val="decimal"/>
+      <w:lvlText w:val="%7."/>
+      <w:lvlJc w:val="left"/>
+      <w:pPr>
+        <w:ind w:left="5040" w:hanging="360"/>
+      </w:pPr>
+    </w:lvl>
+    <w:lvl w:ilvl="7" w:tplc="08160019" w:tentative="1">
+      <w:start w:val="1"/>
+      <w:numFmt w:val="lowerLetter"/>
+      <w:lvlText w:val="%8."/>
+      <w:lvlJc w:val="left"/>
+      <w:pPr>
+        <w:ind w:left="5760" w:hanging="360"/>
+      </w:pPr>
+    </w:lvl>
+    <w:lvl w:ilvl="8" w:tplc="0816001B" w:tentative="1">
+      <w:start w:val="1"/>
+      <w:numFmt w:val="lowerRoman"/>
+      <w:lvlText w:val="%9."/>
+      <w:lvlJc w:val="right"/>
+      <w:pPr>
+        <w:ind w:left="6480" w:hanging="180"/>
+      </w:pPr>
     </w:lvl>
   </w:abstractNum>
   <w:num w:numId="1">
@@ -2674,16 +3251,22 @@
     <w:abstractNumId w:val="6"/>
   </w:num>
   <w:num w:numId="7">
-    <w:abstractNumId w:val="8"/>
+    <w:abstractNumId w:val="9"/>
   </w:num>
   <w:num w:numId="8">
     <w:abstractNumId w:val="5"/>
   </w:num>
   <w:num w:numId="9">
-    <w:abstractNumId w:val="9"/>
+    <w:abstractNumId w:val="10"/>
   </w:num>
   <w:num w:numId="10">
     <w:abstractNumId w:val="7"/>
+  </w:num>
+  <w:num w:numId="11">
+    <w:abstractNumId w:val="8"/>
+  </w:num>
+  <w:num w:numId="12">
+    <w:abstractNumId w:val="11"/>
   </w:num>
 </w:numbering>
 </file>
@@ -3541,4 +4124,16 @@
   </a:objectDefaults>
   <a:extraClrSchemeLst/>
 </a:theme>
+</file>
+
+<file path=customXml/item1.xml><?xml version="1.0" encoding="utf-8"?>
+<b:Sources xmlns:b="http://schemas.openxmlformats.org/officeDocument/2006/bibliography" xmlns="http://schemas.openxmlformats.org/officeDocument/2006/bibliography" SelectedStyle="\APASixthEditionOfficeOnline.xsl" StyleName="APA" Version="6"/>
+</file>
+
+<file path=customXml/itemProps1.xml><?xml version="1.0" encoding="utf-8"?>
+<ds:datastoreItem xmlns:ds="http://schemas.openxmlformats.org/officeDocument/2006/customXml" ds:itemID="{6E810616-C9E3-4FE0-AFB3-E9C902453BC9}">
+  <ds:schemaRefs>
+    <ds:schemaRef ds:uri="http://schemas.openxmlformats.org/officeDocument/2006/bibliography"/>
+  </ds:schemaRefs>
+</ds:datastoreItem>
 </file>
--- a/CheckpointIII/CIII_G15.docx
+++ b/CheckpointIII/CIII_G15.docx
@@ -206,12 +206,18 @@
       <w:r>
         <w:rPr>
           <w:rFonts w:asciiTheme="majorHAnsi" w:hAnsiTheme="majorHAnsi" w:cstheme="majorHAnsi"/>
+        </w:rPr>
+        <w:t xml:space="preserve"> </w:t>
+      </w:r>
+      <w:r>
+        <w:rPr>
+          <w:rFonts w:asciiTheme="majorHAnsi" w:hAnsiTheme="majorHAnsi" w:cstheme="majorHAnsi"/>
           <w:noProof/>
         </w:rPr>
         <w:drawing>
-          <wp:inline distT="0" distB="0" distL="0" distR="0" wp14:anchorId="24DC6547" wp14:editId="34A92F02">
-            <wp:extent cx="6000750" cy="3434647"/>
-            <wp:effectExtent l="0" t="0" r="0" b="0"/>
+          <wp:inline distT="0" distB="0" distL="0" distR="0" wp14:anchorId="24DC6547" wp14:editId="55DCB9F0">
+            <wp:extent cx="5983605" cy="3403158"/>
+            <wp:effectExtent l="0" t="0" r="0" b="6985"/>
             <wp:docPr id="1" name="Imagem 1"/>
             <wp:cNvGraphicFramePr>
               <a:graphicFrameLocks xmlns:a="http://schemas.openxmlformats.org/drawingml/2006/main" noChangeAspect="1"/>
@@ -225,7 +231,7 @@
                       <a:picLocks noChangeAspect="1" noChangeArrowheads="1"/>
                     </pic:cNvPicPr>
                   </pic:nvPicPr>
-                  <pic:blipFill>
+                  <pic:blipFill rotWithShape="1">
                     <a:blip r:embed="rId6">
                       <a:extLst>
                         <a:ext uri="{28A0092B-C50C-407E-A947-70E740481C1C}">
@@ -233,15 +239,13 @@
                         </a:ext>
                       </a:extLst>
                     </a:blip>
-                    <a:srcRect/>
-                    <a:stretch>
-                      <a:fillRect/>
-                    </a:stretch>
+                    <a:srcRect l="265" b="896"/>
+                    <a:stretch/>
                   </pic:blipFill>
                   <pic:spPr bwMode="auto">
                     <a:xfrm>
                       <a:off x="0" y="0"/>
-                      <a:ext cx="6000750" cy="3434647"/>
+                      <a:ext cx="5984845" cy="3403863"/>
                     </a:xfrm>
                     <a:prstGeom prst="rect">
                       <a:avLst/>
@@ -250,6 +254,11 @@
                     <a:ln>
                       <a:noFill/>
                     </a:ln>
+                    <a:extLst>
+                      <a:ext uri="{53640926-AAD7-44D8-BBD7-CCE9431645EC}">
+                        <a14:shadowObscured xmlns:a14="http://schemas.microsoft.com/office/drawing/2010/main"/>
+                      </a:ext>
+                    </a:extLst>
                   </pic:spPr>
                 </pic:pic>
               </a:graphicData>
@@ -257,11 +266,18 @@
           </wp:inline>
         </w:drawing>
       </w:r>
+      <w:bookmarkStart w:id="0" w:name="_GoBack"/>
+      <w:bookmarkEnd w:id="0"/>
     </w:p>
     <w:p>
       <w:pPr>
+        <w:pStyle w:val="PargrafodaLista"/>
         <w:keepNext/>
         <w:widowControl w:val="0"/>
+        <w:numPr>
+          <w:ilvl w:val="0"/>
+          <w:numId w:val="11"/>
+        </w:numPr>
         <w:suppressAutoHyphens/>
         <w:spacing w:before="240" w:after="120"/>
         <w:outlineLvl w:val="3"/>
@@ -271,22 +287,6 @@
           <w:bCs/>
         </w:rPr>
       </w:pPr>
-      <w:r>
-        <w:rPr>
-          <w:rFonts w:ascii="Calibri" w:eastAsia="DejaVu Sans Condensed" w:hAnsi="Calibri" w:cs="DejaVu Sans Condensed"/>
-          <w:b/>
-          <w:bCs/>
-        </w:rPr>
-        <w:t>2</w:t>
-      </w:r>
-      <w:r>
-        <w:rPr>
-          <w:rFonts w:ascii="Calibri" w:eastAsia="DejaVu Sans Condensed" w:hAnsi="Calibri" w:cs="DejaVu Sans Condensed"/>
-          <w:b/>
-          <w:bCs/>
-        </w:rPr>
-        <w:t xml:space="preserve">. </w:t>
-      </w:r>
       <w:r>
         <w:rPr>
           <w:rFonts w:ascii="Calibri" w:eastAsia="DejaVu Sans Condensed" w:hAnsi="Calibri" w:cs="DejaVu Sans Condensed"/>
@@ -346,6 +346,7 @@
                 <w:lang w:val="pt-PT"/>
               </w:rPr>
             </w:pPr>
+            <w:proofErr w:type="spellStart"/>
             <w:r>
               <w:rPr>
                 <w:rFonts w:ascii="Calibri" w:eastAsia="DejaVu Sans Condensed" w:hAnsi="Calibri"/>
@@ -358,6 +359,7 @@
               </w:rPr>
               <w:t>Variable</w:t>
             </w:r>
+            <w:proofErr w:type="spellEnd"/>
           </w:p>
         </w:tc>
         <w:tc>
@@ -460,7 +462,33 @@
                 <w:szCs w:val="20"/>
                 <w:lang w:val="pt-PT"/>
               </w:rPr>
-              <w:t>“avg_year_income”</w:t>
+              <w:t>“</w:t>
+            </w:r>
+            <w:proofErr w:type="spellStart"/>
+            <w:r>
+              <w:rPr>
+                <w:rFonts w:ascii="Calibri" w:eastAsia="DejaVu Sans Condensed" w:hAnsi="Calibri"/>
+                <w:b/>
+                <w:bCs/>
+                <w:color w:val="000000" w:themeColor="text1"/>
+                <w:sz w:val="20"/>
+                <w:szCs w:val="20"/>
+                <w:lang w:val="pt-PT"/>
+              </w:rPr>
+              <w:t>avg_year_income</w:t>
+            </w:r>
+            <w:proofErr w:type="spellEnd"/>
+            <w:r>
+              <w:rPr>
+                <w:rFonts w:ascii="Calibri" w:eastAsia="DejaVu Sans Condensed" w:hAnsi="Calibri"/>
+                <w:b/>
+                <w:bCs/>
+                <w:color w:val="000000" w:themeColor="text1"/>
+                <w:sz w:val="20"/>
+                <w:szCs w:val="20"/>
+                <w:lang w:val="pt-PT"/>
+              </w:rPr>
+              <w:t>”</w:t>
             </w:r>
           </w:p>
         </w:tc>
@@ -594,6 +622,7 @@
               </w:rPr>
               <w:t>“</w:t>
             </w:r>
+            <w:proofErr w:type="spellStart"/>
             <w:r>
               <w:rPr>
                 <w:rFonts w:ascii="Calibri" w:eastAsia="DejaVu Sans Condensed" w:hAnsi="Calibri"/>
@@ -603,7 +632,19 @@
                 <w:szCs w:val="20"/>
                 <w:lang w:val="en-GB"/>
               </w:rPr>
-              <w:t>percentage_total_expend”</w:t>
+              <w:t>percentage_total_expend</w:t>
+            </w:r>
+            <w:proofErr w:type="spellEnd"/>
+            <w:r>
+              <w:rPr>
+                <w:rFonts w:ascii="Calibri" w:eastAsia="DejaVu Sans Condensed" w:hAnsi="Calibri"/>
+                <w:b/>
+                <w:bCs/>
+                <w:sz w:val="20"/>
+                <w:szCs w:val="20"/>
+                <w:lang w:val="en-GB"/>
+              </w:rPr>
+              <w:t>”</w:t>
             </w:r>
           </w:p>
         </w:tc>
@@ -707,7 +748,31 @@
                 <w:szCs w:val="20"/>
                 <w:lang w:val="en-GB"/>
               </w:rPr>
-              <w:t>“avg_reading_minutes”</w:t>
+              <w:t>“</w:t>
+            </w:r>
+            <w:proofErr w:type="spellStart"/>
+            <w:r>
+              <w:rPr>
+                <w:rFonts w:ascii="Calibri" w:eastAsia="DejaVu Sans Condensed" w:hAnsi="Calibri"/>
+                <w:b/>
+                <w:bCs/>
+                <w:sz w:val="20"/>
+                <w:szCs w:val="20"/>
+                <w:lang w:val="en-GB"/>
+              </w:rPr>
+              <w:t>avg_reading_minutes</w:t>
+            </w:r>
+            <w:proofErr w:type="spellEnd"/>
+            <w:r>
+              <w:rPr>
+                <w:rFonts w:ascii="Calibri" w:eastAsia="DejaVu Sans Condensed" w:hAnsi="Calibri"/>
+                <w:b/>
+                <w:bCs/>
+                <w:sz w:val="20"/>
+                <w:szCs w:val="20"/>
+                <w:lang w:val="en-GB"/>
+              </w:rPr>
+              <w:t>”</w:t>
             </w:r>
           </w:p>
         </w:tc>
@@ -828,7 +893,31 @@
                 <w:sz w:val="20"/>
                 <w:szCs w:val="20"/>
               </w:rPr>
-              <w:t>“percentage_pop”</w:t>
+              <w:t>“</w:t>
+            </w:r>
+            <w:proofErr w:type="spellStart"/>
+            <w:r>
+              <w:rPr>
+                <w:rFonts w:ascii="Calibri" w:eastAsia="DejaVu Sans Condensed" w:hAnsi="Calibri"/>
+                <w:b/>
+                <w:bCs/>
+                <w:color w:val="000000" w:themeColor="text1"/>
+                <w:sz w:val="20"/>
+                <w:szCs w:val="20"/>
+              </w:rPr>
+              <w:t>percentage_pop</w:t>
+            </w:r>
+            <w:proofErr w:type="spellEnd"/>
+            <w:r>
+              <w:rPr>
+                <w:rFonts w:ascii="Calibri" w:eastAsia="DejaVu Sans Condensed" w:hAnsi="Calibri"/>
+                <w:b/>
+                <w:bCs/>
+                <w:color w:val="000000" w:themeColor="text1"/>
+                <w:sz w:val="20"/>
+                <w:szCs w:val="20"/>
+              </w:rPr>
+              <w:t>”</w:t>
             </w:r>
           </w:p>
         </w:tc>
@@ -1092,8 +1181,6 @@
               </w:rPr>
               <w:t>Map, tag</w:t>
             </w:r>
-            <w:bookmarkStart w:id="0" w:name="_GoBack"/>
-            <w:bookmarkEnd w:id="0"/>
           </w:p>
         </w:tc>
       </w:tr>
@@ -1146,19 +1233,20 @@
       <w:tblPr>
         <w:tblStyle w:val="TabelacomGrelha"/>
         <w:tblW w:w="0" w:type="auto"/>
+        <w:tblInd w:w="421" w:type="dxa"/>
         <w:tblLook w:val="04A0" w:firstRow="1" w:lastRow="0" w:firstColumn="1" w:lastColumn="0" w:noHBand="0" w:noVBand="1"/>
       </w:tblPr>
       <w:tblGrid>
-        <w:gridCol w:w="4720"/>
-        <w:gridCol w:w="4720"/>
+        <w:gridCol w:w="4178"/>
+        <w:gridCol w:w="4776"/>
       </w:tblGrid>
       <w:tr>
         <w:trPr>
-          <w:trHeight w:val="284"/>
+          <w:trHeight w:val="400"/>
         </w:trPr>
         <w:tc>
           <w:tcPr>
-            <w:tcW w:w="4720" w:type="dxa"/>
+            <w:tcW w:w="4178" w:type="dxa"/>
           </w:tcPr>
           <w:p>
             <w:pPr>
@@ -1187,7 +1275,7 @@
         </w:tc>
         <w:tc>
           <w:tcPr>
-            <w:tcW w:w="4720" w:type="dxa"/>
+            <w:tcW w:w="4776" w:type="dxa"/>
           </w:tcPr>
           <w:p>
             <w:pPr>
@@ -1217,11 +1305,11 @@
       </w:tr>
       <w:tr>
         <w:trPr>
-          <w:trHeight w:val="394"/>
+          <w:trHeight w:val="556"/>
         </w:trPr>
         <w:tc>
           <w:tcPr>
-            <w:tcW w:w="4720" w:type="dxa"/>
+            <w:tcW w:w="4178" w:type="dxa"/>
           </w:tcPr>
           <w:p>
             <w:pPr>
@@ -1250,7 +1338,7 @@
         </w:tc>
         <w:tc>
           <w:tcPr>
-            <w:tcW w:w="4720" w:type="dxa"/>
+            <w:tcW w:w="4776" w:type="dxa"/>
           </w:tcPr>
           <w:p>
             <w:pPr>
@@ -1296,11 +1384,11 @@
       </w:tr>
       <w:tr>
         <w:trPr>
-          <w:trHeight w:val="351"/>
+          <w:trHeight w:val="495"/>
         </w:trPr>
         <w:tc>
           <w:tcPr>
-            <w:tcW w:w="4720" w:type="dxa"/>
+            <w:tcW w:w="4178" w:type="dxa"/>
           </w:tcPr>
           <w:p>
             <w:pPr>
@@ -1329,7 +1417,7 @@
         </w:tc>
         <w:tc>
           <w:tcPr>
-            <w:tcW w:w="4720" w:type="dxa"/>
+            <w:tcW w:w="4776" w:type="dxa"/>
           </w:tcPr>
           <w:p>
             <w:pPr>
@@ -1375,11 +1463,11 @@
       </w:tr>
       <w:tr>
         <w:trPr>
-          <w:trHeight w:val="179"/>
+          <w:trHeight w:val="251"/>
         </w:trPr>
         <w:tc>
           <w:tcPr>
-            <w:tcW w:w="4720" w:type="dxa"/>
+            <w:tcW w:w="4178" w:type="dxa"/>
           </w:tcPr>
           <w:p>
             <w:pPr>
@@ -1408,7 +1496,7 @@
         </w:tc>
         <w:tc>
           <w:tcPr>
-            <w:tcW w:w="4720" w:type="dxa"/>
+            <w:tcW w:w="4776" w:type="dxa"/>
           </w:tcPr>
           <w:p>
             <w:pPr>
@@ -1434,11 +1522,11 @@
       </w:tr>
       <w:tr>
         <w:trPr>
-          <w:trHeight w:val="179"/>
+          <w:trHeight w:val="251"/>
         </w:trPr>
         <w:tc>
           <w:tcPr>
-            <w:tcW w:w="4720" w:type="dxa"/>
+            <w:tcW w:w="4178" w:type="dxa"/>
           </w:tcPr>
           <w:p>
             <w:pPr>
@@ -1467,7 +1555,7 @@
         </w:tc>
         <w:tc>
           <w:tcPr>
-            <w:tcW w:w="4720" w:type="dxa"/>
+            <w:tcW w:w="4776" w:type="dxa"/>
           </w:tcPr>
           <w:p>
             <w:pPr>
@@ -1493,11 +1581,11 @@
       </w:tr>
       <w:tr>
         <w:trPr>
-          <w:trHeight w:val="179"/>
+          <w:trHeight w:val="251"/>
         </w:trPr>
         <w:tc>
           <w:tcPr>
-            <w:tcW w:w="4720" w:type="dxa"/>
+            <w:tcW w:w="4178" w:type="dxa"/>
           </w:tcPr>
           <w:p>
             <w:pPr>
@@ -1526,7 +1614,7 @@
         </w:tc>
         <w:tc>
           <w:tcPr>
-            <w:tcW w:w="4720" w:type="dxa"/>
+            <w:tcW w:w="4776" w:type="dxa"/>
           </w:tcPr>
           <w:p>
             <w:pPr>
@@ -1565,15 +1653,21 @@
           <w:lang w:val="en-GB"/>
         </w:rPr>
       </w:pPr>
-      <w:r>
+    </w:p>
+    <w:p>
+      <w:pPr>
+        <w:keepNext/>
+        <w:widowControl w:val="0"/>
+        <w:suppressAutoHyphens/>
+        <w:spacing w:before="240" w:after="120"/>
+        <w:outlineLvl w:val="3"/>
         <w:rPr>
           <w:rFonts w:ascii="Calibri" w:eastAsia="DejaVu Sans Condensed" w:hAnsi="Calibri" w:cs="DejaVu Sans Condensed"/>
           <w:b/>
           <w:bCs/>
           <w:lang w:val="en-GB"/>
         </w:rPr>
-        <w:t xml:space="preserve">Story </w:t>
-      </w:r>
+      </w:pPr>
       <w:r>
         <w:rPr>
           <w:rFonts w:ascii="Calibri" w:eastAsia="DejaVu Sans Condensed" w:hAnsi="Calibri" w:cs="DejaVu Sans Condensed"/>
@@ -1581,7 +1675,7 @@
           <w:bCs/>
           <w:lang w:val="en-GB"/>
         </w:rPr>
-        <w:t>b</w:t>
+        <w:t xml:space="preserve">Story </w:t>
       </w:r>
       <w:r>
         <w:rPr>
@@ -1590,7 +1684,7 @@
           <w:bCs/>
           <w:lang w:val="en-GB"/>
         </w:rPr>
-        <w:t>oard</w:t>
+        <w:t>b</w:t>
       </w:r>
       <w:r>
         <w:rPr>
@@ -1599,7 +1693,7 @@
           <w:bCs/>
           <w:lang w:val="en-GB"/>
         </w:rPr>
-        <w:t>:</w:t>
+        <w:t>oard</w:t>
       </w:r>
       <w:r>
         <w:rPr>
@@ -1608,7 +1702,7 @@
           <w:bCs/>
           <w:lang w:val="en-GB"/>
         </w:rPr>
-        <w:t xml:space="preserve"> </w:t>
+        <w:t>:</w:t>
       </w:r>
       <w:r>
         <w:rPr>
@@ -1617,6 +1711,15 @@
           <w:bCs/>
           <w:lang w:val="en-GB"/>
         </w:rPr>
+        <w:t xml:space="preserve"> </w:t>
+      </w:r>
+      <w:r>
+        <w:rPr>
+          <w:rFonts w:ascii="Calibri" w:eastAsia="DejaVu Sans Condensed" w:hAnsi="Calibri" w:cs="DejaVu Sans Condensed"/>
+          <w:b/>
+          <w:bCs/>
+          <w:lang w:val="en-GB"/>
+        </w:rPr>
         <w:t xml:space="preserve"> Average income for education level?</w:t>
       </w:r>
     </w:p>
@@ -1701,9 +1804,9 @@
           <w:lang w:val="en-GB"/>
         </w:rPr>
         <w:drawing>
-          <wp:inline distT="0" distB="0" distL="0" distR="0" wp14:anchorId="5D613F15" wp14:editId="3F9EB44E">
-            <wp:extent cx="5676900" cy="3044135"/>
-            <wp:effectExtent l="0" t="0" r="0" b="4445"/>
+          <wp:inline distT="0" distB="0" distL="0" distR="0" wp14:anchorId="5D613F15" wp14:editId="75470B2A">
+            <wp:extent cx="5675818" cy="3011750"/>
+            <wp:effectExtent l="0" t="0" r="1270" b="0"/>
             <wp:docPr id="3" name="Imagem 3"/>
             <wp:cNvGraphicFramePr>
               <a:graphicFrameLocks xmlns:a="http://schemas.openxmlformats.org/drawingml/2006/main" noChangeAspect="1"/>
@@ -1717,7 +1820,7 @@
                       <a:picLocks noChangeAspect="1" noChangeArrowheads="1"/>
                     </pic:cNvPicPr>
                   </pic:nvPicPr>
-                  <pic:blipFill>
+                  <pic:blipFill rotWithShape="1">
                     <a:blip r:embed="rId7">
                       <a:extLst>
                         <a:ext uri="{28A0092B-C50C-407E-A947-70E740481C1C}">
@@ -1725,15 +1828,13 @@
                         </a:ext>
                       </a:extLst>
                     </a:blip>
-                    <a:srcRect/>
-                    <a:stretch>
-                      <a:fillRect/>
-                    </a:stretch>
+                    <a:srcRect t="1045"/>
+                    <a:stretch/>
                   </pic:blipFill>
                   <pic:spPr bwMode="auto">
                     <a:xfrm>
                       <a:off x="0" y="0"/>
-                      <a:ext cx="5711517" cy="3062698"/>
+                      <a:ext cx="5711517" cy="3030693"/>
                     </a:xfrm>
                     <a:prstGeom prst="rect">
                       <a:avLst/>
@@ -1742,6 +1843,11 @@
                     <a:ln>
                       <a:noFill/>
                     </a:ln>
+                    <a:extLst>
+                      <a:ext uri="{53640926-AAD7-44D8-BBD7-CCE9431645EC}">
+                        <a14:shadowObscured xmlns:a14="http://schemas.microsoft.com/office/drawing/2010/main"/>
+                      </a:ext>
+                    </a:extLst>
                   </pic:spPr>
                 </pic:pic>
               </a:graphicData>
@@ -4131,7 +4237,7 @@
 </file>
 
 <file path=customXml/itemProps1.xml><?xml version="1.0" encoding="utf-8"?>
-<ds:datastoreItem xmlns:ds="http://schemas.openxmlformats.org/officeDocument/2006/customXml" ds:itemID="{6E810616-C9E3-4FE0-AFB3-E9C902453BC9}">
+<ds:datastoreItem xmlns:ds="http://schemas.openxmlformats.org/officeDocument/2006/customXml" ds:itemID="{29F136F6-8FFE-47C2-B696-5010B226E3BB}">
   <ds:schemaRefs>
     <ds:schemaRef ds:uri="http://schemas.openxmlformats.org/officeDocument/2006/bibliography"/>
   </ds:schemaRefs>

--- a/CheckpointIII/CIII_G15.docx
+++ b/CheckpointIII/CIII_G15.docx
@@ -206,18 +206,12 @@
       <w:r>
         <w:rPr>
           <w:rFonts w:asciiTheme="majorHAnsi" w:hAnsiTheme="majorHAnsi" w:cstheme="majorHAnsi"/>
-        </w:rPr>
-        <w:t xml:space="preserve"> </w:t>
-      </w:r>
-      <w:r>
-        <w:rPr>
-          <w:rFonts w:asciiTheme="majorHAnsi" w:hAnsiTheme="majorHAnsi" w:cstheme="majorHAnsi"/>
           <w:noProof/>
         </w:rPr>
         <w:drawing>
-          <wp:inline distT="0" distB="0" distL="0" distR="0" wp14:anchorId="24DC6547" wp14:editId="55DCB9F0">
-            <wp:extent cx="5983605" cy="3403158"/>
-            <wp:effectExtent l="0" t="0" r="0" b="6985"/>
+          <wp:inline distT="0" distB="0" distL="0" distR="0" wp14:anchorId="24DC6547" wp14:editId="34A92F02">
+            <wp:extent cx="6000750" cy="3434647"/>
+            <wp:effectExtent l="0" t="0" r="0" b="0"/>
             <wp:docPr id="1" name="Imagem 1"/>
             <wp:cNvGraphicFramePr>
               <a:graphicFrameLocks xmlns:a="http://schemas.openxmlformats.org/drawingml/2006/main" noChangeAspect="1"/>
@@ -231,7 +225,7 @@
                       <a:picLocks noChangeAspect="1" noChangeArrowheads="1"/>
                     </pic:cNvPicPr>
                   </pic:nvPicPr>
-                  <pic:blipFill rotWithShape="1">
+                  <pic:blipFill>
                     <a:blip r:embed="rId6">
                       <a:extLst>
                         <a:ext uri="{28A0092B-C50C-407E-A947-70E740481C1C}">
@@ -239,13 +233,15 @@
                         </a:ext>
                       </a:extLst>
                     </a:blip>
-                    <a:srcRect l="265" b="896"/>
-                    <a:stretch/>
+                    <a:srcRect/>
+                    <a:stretch>
+                      <a:fillRect/>
+                    </a:stretch>
                   </pic:blipFill>
                   <pic:spPr bwMode="auto">
                     <a:xfrm>
                       <a:off x="0" y="0"/>
-                      <a:ext cx="5984845" cy="3403863"/>
+                      <a:ext cx="6000750" cy="3434647"/>
                     </a:xfrm>
                     <a:prstGeom prst="rect">
                       <a:avLst/>
@@ -254,11 +250,6 @@
                     <a:ln>
                       <a:noFill/>
                     </a:ln>
-                    <a:extLst>
-                      <a:ext uri="{53640926-AAD7-44D8-BBD7-CCE9431645EC}">
-                        <a14:shadowObscured xmlns:a14="http://schemas.microsoft.com/office/drawing/2010/main"/>
-                      </a:ext>
-                    </a:extLst>
                   </pic:spPr>
                 </pic:pic>
               </a:graphicData>
@@ -266,34 +257,124 @@
           </wp:inline>
         </w:drawing>
       </w:r>
-      <w:bookmarkStart w:id="0" w:name="_GoBack"/>
-      <w:bookmarkEnd w:id="0"/>
     </w:p>
     <w:p>
       <w:pPr>
+        <w:keepNext/>
+        <w:widowControl w:val="0"/>
+        <w:suppressAutoHyphens/>
+        <w:spacing w:before="240" w:after="120"/>
+        <w:outlineLvl w:val="3"/>
+        <w:rPr>
+          <w:rFonts w:ascii="Calibri" w:eastAsia="DejaVu Sans Condensed" w:hAnsi="Calibri" w:cs="DejaVu Sans Condensed"/>
+          <w:b/>
+          <w:bCs/>
+        </w:rPr>
+      </w:pPr>
+      <w:r>
+        <w:rPr>
+          <w:rFonts w:ascii="Calibri" w:eastAsia="DejaVu Sans Condensed" w:hAnsi="Calibri" w:cs="DejaVu Sans Condensed"/>
+          <w:b/>
+          <w:bCs/>
+        </w:rPr>
+        <w:t>2</w:t>
+      </w:r>
+      <w:r>
+        <w:rPr>
+          <w:rFonts w:ascii="Calibri" w:eastAsia="DejaVu Sans Condensed" w:hAnsi="Calibri" w:cs="DejaVu Sans Condensed"/>
+          <w:b/>
+          <w:bCs/>
+        </w:rPr>
+        <w:t xml:space="preserve">. </w:t>
+      </w:r>
+      <w:r>
+        <w:rPr>
+          <w:rFonts w:ascii="Calibri" w:eastAsia="DejaVu Sans Condensed" w:hAnsi="Calibri" w:cs="DejaVu Sans Condensed"/>
+          <w:b/>
+          <w:bCs/>
+        </w:rPr>
+        <w:t>Visual Encoding</w:t>
+      </w:r>
+    </w:p>
+    <w:p>
+      <w:pPr>
         <w:pStyle w:val="PargrafodaLista"/>
-        <w:keepNext/>
         <w:widowControl w:val="0"/>
         <w:numPr>
           <w:ilvl w:val="0"/>
-          <w:numId w:val="11"/>
+          <w:numId w:val="10"/>
         </w:numPr>
         <w:suppressAutoHyphens/>
-        <w:spacing w:before="240" w:after="120"/>
-        <w:outlineLvl w:val="3"/>
-        <w:rPr>
-          <w:rFonts w:ascii="Calibri" w:eastAsia="DejaVu Sans Condensed" w:hAnsi="Calibri" w:cs="DejaVu Sans Condensed"/>
-          <w:b/>
-          <w:bCs/>
+        <w:spacing w:after="0" w:line="259" w:lineRule="auto"/>
+        <w:jc w:val="both"/>
+        <w:rPr>
+          <w:rFonts w:ascii="Calibri" w:eastAsia="DejaVu Sans Condensed" w:hAnsi="Calibri"/>
+          <w:highlight w:val="lightGray"/>
+          <w:lang w:val="en-GB"/>
         </w:rPr>
       </w:pPr>
       <w:r>
         <w:rPr>
-          <w:rFonts w:ascii="Calibri" w:eastAsia="DejaVu Sans Condensed" w:hAnsi="Calibri" w:cs="DejaVu Sans Condensed"/>
-          <w:b/>
-          <w:bCs/>
-        </w:rPr>
-        <w:t>Visual Encoding</w:t>
+          <w:rFonts w:ascii="Calibri" w:eastAsia="DejaVu Sans Condensed" w:hAnsi="Calibri"/>
+          <w:highlight w:val="lightGray"/>
+          <w:lang w:val="en-GB"/>
+        </w:rPr>
+        <w:t>Country (Nominal) – tag, position (on the map) and color;</w:t>
+      </w:r>
+    </w:p>
+    <w:p>
+      <w:pPr>
+        <w:pStyle w:val="PargrafodaLista"/>
+        <w:widowControl w:val="0"/>
+        <w:numPr>
+          <w:ilvl w:val="0"/>
+          <w:numId w:val="10"/>
+        </w:numPr>
+        <w:tabs>
+          <w:tab w:val="left" w:pos="3275"/>
+        </w:tabs>
+        <w:suppressAutoHyphens/>
+        <w:spacing w:after="0" w:line="259" w:lineRule="auto"/>
+        <w:jc w:val="both"/>
+        <w:rPr>
+          <w:rFonts w:ascii="Calibri" w:eastAsia="DejaVu Sans Condensed" w:hAnsi="Calibri"/>
+          <w:highlight w:val="lightGray"/>
+          <w:lang w:val="en-GB"/>
+        </w:rPr>
+      </w:pPr>
+      <w:r>
+        <w:rPr>
+          <w:rFonts w:ascii="Calibri" w:eastAsia="DejaVu Sans Condensed" w:hAnsi="Calibri"/>
+          <w:highlight w:val="lightGray"/>
+          <w:lang w:val="en-GB"/>
+        </w:rPr>
+        <w:t>Year (Ordinal) – position, tag;</w:t>
+      </w:r>
+    </w:p>
+    <w:p>
+      <w:pPr>
+        <w:pStyle w:val="PargrafodaLista"/>
+        <w:widowControl w:val="0"/>
+        <w:numPr>
+          <w:ilvl w:val="0"/>
+          <w:numId w:val="10"/>
+        </w:numPr>
+        <w:suppressAutoHyphens/>
+        <w:spacing w:after="0" w:line="259" w:lineRule="auto"/>
+        <w:jc w:val="both"/>
+        <w:rPr>
+          <w:rFonts w:ascii="Calibri" w:eastAsia="DejaVu Sans Condensed" w:hAnsi="Calibri"/>
+          <w:highlight w:val="lightGray"/>
+          <w:lang w:val="en-GB"/>
+        </w:rPr>
+      </w:pPr>
+      <w:r>
+        <w:rPr>
+          <w:rFonts w:ascii="Calibri" w:eastAsia="DejaVu Sans Condensed" w:hAnsi="Calibri"/>
+          <w:highlight w:val="lightGray"/>
+          <w:lang w:val="en-GB"/>
+        </w:rPr>
+        <w:t>Metrics (Nominal, ordinal, ratio) – colour, position, slope and tag.</w:t>
       </w:r>
     </w:p>
     <w:p>
@@ -346,7 +427,6 @@
                 <w:lang w:val="pt-PT"/>
               </w:rPr>
             </w:pPr>
-            <w:proofErr w:type="spellStart"/>
             <w:r>
               <w:rPr>
                 <w:rFonts w:ascii="Calibri" w:eastAsia="DejaVu Sans Condensed" w:hAnsi="Calibri"/>
@@ -359,7 +439,6 @@
               </w:rPr>
               <w:t>Variable</w:t>
             </w:r>
-            <w:proofErr w:type="spellEnd"/>
           </w:p>
         </w:tc>
         <w:tc>
@@ -462,33 +541,7 @@
                 <w:szCs w:val="20"/>
                 <w:lang w:val="pt-PT"/>
               </w:rPr>
-              <w:t>“</w:t>
-            </w:r>
-            <w:proofErr w:type="spellStart"/>
-            <w:r>
-              <w:rPr>
-                <w:rFonts w:ascii="Calibri" w:eastAsia="DejaVu Sans Condensed" w:hAnsi="Calibri"/>
-                <w:b/>
-                <w:bCs/>
-                <w:color w:val="000000" w:themeColor="text1"/>
-                <w:sz w:val="20"/>
-                <w:szCs w:val="20"/>
-                <w:lang w:val="pt-PT"/>
-              </w:rPr>
-              <w:t>avg_year_income</w:t>
-            </w:r>
-            <w:proofErr w:type="spellEnd"/>
-            <w:r>
-              <w:rPr>
-                <w:rFonts w:ascii="Calibri" w:eastAsia="DejaVu Sans Condensed" w:hAnsi="Calibri"/>
-                <w:b/>
-                <w:bCs/>
-                <w:color w:val="000000" w:themeColor="text1"/>
-                <w:sz w:val="20"/>
-                <w:szCs w:val="20"/>
-                <w:lang w:val="pt-PT"/>
-              </w:rPr>
-              <w:t>”</w:t>
+              <w:t>“avg_year_income”</w:t>
             </w:r>
           </w:p>
         </w:tc>
@@ -622,7 +675,6 @@
               </w:rPr>
               <w:t>“</w:t>
             </w:r>
-            <w:proofErr w:type="spellStart"/>
             <w:r>
               <w:rPr>
                 <w:rFonts w:ascii="Calibri" w:eastAsia="DejaVu Sans Condensed" w:hAnsi="Calibri"/>
@@ -632,19 +684,7 @@
                 <w:szCs w:val="20"/>
                 <w:lang w:val="en-GB"/>
               </w:rPr>
-              <w:t>percentage_total_expend</w:t>
-            </w:r>
-            <w:proofErr w:type="spellEnd"/>
-            <w:r>
-              <w:rPr>
-                <w:rFonts w:ascii="Calibri" w:eastAsia="DejaVu Sans Condensed" w:hAnsi="Calibri"/>
-                <w:b/>
-                <w:bCs/>
-                <w:sz w:val="20"/>
-                <w:szCs w:val="20"/>
-                <w:lang w:val="en-GB"/>
-              </w:rPr>
-              <w:t>”</w:t>
+              <w:t>percentage_total_expend”</w:t>
             </w:r>
           </w:p>
         </w:tc>
@@ -748,31 +788,7 @@
                 <w:szCs w:val="20"/>
                 <w:lang w:val="en-GB"/>
               </w:rPr>
-              <w:t>“</w:t>
-            </w:r>
-            <w:proofErr w:type="spellStart"/>
-            <w:r>
-              <w:rPr>
-                <w:rFonts w:ascii="Calibri" w:eastAsia="DejaVu Sans Condensed" w:hAnsi="Calibri"/>
-                <w:b/>
-                <w:bCs/>
-                <w:sz w:val="20"/>
-                <w:szCs w:val="20"/>
-                <w:lang w:val="en-GB"/>
-              </w:rPr>
-              <w:t>avg_reading_minutes</w:t>
-            </w:r>
-            <w:proofErr w:type="spellEnd"/>
-            <w:r>
-              <w:rPr>
-                <w:rFonts w:ascii="Calibri" w:eastAsia="DejaVu Sans Condensed" w:hAnsi="Calibri"/>
-                <w:b/>
-                <w:bCs/>
-                <w:sz w:val="20"/>
-                <w:szCs w:val="20"/>
-                <w:lang w:val="en-GB"/>
-              </w:rPr>
-              <w:t>”</w:t>
+              <w:t>“avg_reading_minutes”</w:t>
             </w:r>
           </w:p>
         </w:tc>
@@ -893,31 +909,7 @@
                 <w:sz w:val="20"/>
                 <w:szCs w:val="20"/>
               </w:rPr>
-              <w:t>“</w:t>
-            </w:r>
-            <w:proofErr w:type="spellStart"/>
-            <w:r>
-              <w:rPr>
-                <w:rFonts w:ascii="Calibri" w:eastAsia="DejaVu Sans Condensed" w:hAnsi="Calibri"/>
-                <w:b/>
-                <w:bCs/>
-                <w:color w:val="000000" w:themeColor="text1"/>
-                <w:sz w:val="20"/>
-                <w:szCs w:val="20"/>
-              </w:rPr>
-              <w:t>percentage_pop</w:t>
-            </w:r>
-            <w:proofErr w:type="spellEnd"/>
-            <w:r>
-              <w:rPr>
-                <w:rFonts w:ascii="Calibri" w:eastAsia="DejaVu Sans Condensed" w:hAnsi="Calibri"/>
-                <w:b/>
-                <w:bCs/>
-                <w:color w:val="000000" w:themeColor="text1"/>
-                <w:sz w:val="20"/>
-                <w:szCs w:val="20"/>
-              </w:rPr>
-              <w:t>”</w:t>
+              <w:t>“percentage_pop”</w:t>
             </w:r>
           </w:p>
         </w:tc>
@@ -1172,15 +1164,6 @@
                 <w:lang w:val="en-GB"/>
               </w:rPr>
             </w:pPr>
-            <w:r>
-              <w:rPr>
-                <w:rFonts w:ascii="Calibri" w:eastAsia="DejaVu Sans Condensed" w:hAnsi="Calibri"/>
-                <w:sz w:val="20"/>
-                <w:szCs w:val="20"/>
-                <w:lang w:val="en-GB"/>
-              </w:rPr>
-              <w:t>Map, tag</w:t>
-            </w:r>
           </w:p>
         </w:tc>
       </w:tr>
@@ -1233,20 +1216,19 @@
       <w:tblPr>
         <w:tblStyle w:val="TabelacomGrelha"/>
         <w:tblW w:w="0" w:type="auto"/>
-        <w:tblInd w:w="421" w:type="dxa"/>
         <w:tblLook w:val="04A0" w:firstRow="1" w:lastRow="0" w:firstColumn="1" w:lastColumn="0" w:noHBand="0" w:noVBand="1"/>
       </w:tblPr>
       <w:tblGrid>
-        <w:gridCol w:w="4178"/>
-        <w:gridCol w:w="4776"/>
+        <w:gridCol w:w="4720"/>
+        <w:gridCol w:w="4720"/>
       </w:tblGrid>
       <w:tr>
         <w:trPr>
-          <w:trHeight w:val="400"/>
+          <w:trHeight w:val="284"/>
         </w:trPr>
         <w:tc>
           <w:tcPr>
-            <w:tcW w:w="4178" w:type="dxa"/>
+            <w:tcW w:w="4720" w:type="dxa"/>
           </w:tcPr>
           <w:p>
             <w:pPr>
@@ -1275,7 +1257,7 @@
         </w:tc>
         <w:tc>
           <w:tcPr>
-            <w:tcW w:w="4776" w:type="dxa"/>
+            <w:tcW w:w="4720" w:type="dxa"/>
           </w:tcPr>
           <w:p>
             <w:pPr>
@@ -1305,11 +1287,11 @@
       </w:tr>
       <w:tr>
         <w:trPr>
-          <w:trHeight w:val="556"/>
+          <w:trHeight w:val="394"/>
         </w:trPr>
         <w:tc>
           <w:tcPr>
-            <w:tcW w:w="4178" w:type="dxa"/>
+            <w:tcW w:w="4720" w:type="dxa"/>
           </w:tcPr>
           <w:p>
             <w:pPr>
@@ -1338,7 +1320,7 @@
         </w:tc>
         <w:tc>
           <w:tcPr>
-            <w:tcW w:w="4776" w:type="dxa"/>
+            <w:tcW w:w="4720" w:type="dxa"/>
           </w:tcPr>
           <w:p>
             <w:pPr>
@@ -1384,11 +1366,11 @@
       </w:tr>
       <w:tr>
         <w:trPr>
-          <w:trHeight w:val="495"/>
+          <w:trHeight w:val="351"/>
         </w:trPr>
         <w:tc>
           <w:tcPr>
-            <w:tcW w:w="4178" w:type="dxa"/>
+            <w:tcW w:w="4720" w:type="dxa"/>
           </w:tcPr>
           <w:p>
             <w:pPr>
@@ -1417,7 +1399,7 @@
         </w:tc>
         <w:tc>
           <w:tcPr>
-            <w:tcW w:w="4776" w:type="dxa"/>
+            <w:tcW w:w="4720" w:type="dxa"/>
           </w:tcPr>
           <w:p>
             <w:pPr>
@@ -1463,11 +1445,11 @@
       </w:tr>
       <w:tr>
         <w:trPr>
-          <w:trHeight w:val="251"/>
+          <w:trHeight w:val="179"/>
         </w:trPr>
         <w:tc>
           <w:tcPr>
-            <w:tcW w:w="4178" w:type="dxa"/>
+            <w:tcW w:w="4720" w:type="dxa"/>
           </w:tcPr>
           <w:p>
             <w:pPr>
@@ -1496,7 +1478,7 @@
         </w:tc>
         <w:tc>
           <w:tcPr>
-            <w:tcW w:w="4776" w:type="dxa"/>
+            <w:tcW w:w="4720" w:type="dxa"/>
           </w:tcPr>
           <w:p>
             <w:pPr>
@@ -1522,11 +1504,11 @@
       </w:tr>
       <w:tr>
         <w:trPr>
-          <w:trHeight w:val="251"/>
+          <w:trHeight w:val="179"/>
         </w:trPr>
         <w:tc>
           <w:tcPr>
-            <w:tcW w:w="4178" w:type="dxa"/>
+            <w:tcW w:w="4720" w:type="dxa"/>
           </w:tcPr>
           <w:p>
             <w:pPr>
@@ -1555,7 +1537,7 @@
         </w:tc>
         <w:tc>
           <w:tcPr>
-            <w:tcW w:w="4776" w:type="dxa"/>
+            <w:tcW w:w="4720" w:type="dxa"/>
           </w:tcPr>
           <w:p>
             <w:pPr>
@@ -1581,11 +1563,11 @@
       </w:tr>
       <w:tr>
         <w:trPr>
-          <w:trHeight w:val="251"/>
+          <w:trHeight w:val="179"/>
         </w:trPr>
         <w:tc>
           <w:tcPr>
-            <w:tcW w:w="4178" w:type="dxa"/>
+            <w:tcW w:w="4720" w:type="dxa"/>
           </w:tcPr>
           <w:p>
             <w:pPr>
@@ -1614,7 +1596,7 @@
         </w:tc>
         <w:tc>
           <w:tcPr>
-            <w:tcW w:w="4776" w:type="dxa"/>
+            <w:tcW w:w="4720" w:type="dxa"/>
           </w:tcPr>
           <w:p>
             <w:pPr>
@@ -1653,21 +1635,15 @@
           <w:lang w:val="en-GB"/>
         </w:rPr>
       </w:pPr>
-    </w:p>
-    <w:p>
-      <w:pPr>
-        <w:keepNext/>
-        <w:widowControl w:val="0"/>
-        <w:suppressAutoHyphens/>
-        <w:spacing w:before="240" w:after="120"/>
-        <w:outlineLvl w:val="3"/>
+      <w:r>
         <w:rPr>
           <w:rFonts w:ascii="Calibri" w:eastAsia="DejaVu Sans Condensed" w:hAnsi="Calibri" w:cs="DejaVu Sans Condensed"/>
           <w:b/>
           <w:bCs/>
           <w:lang w:val="en-GB"/>
         </w:rPr>
-      </w:pPr>
+        <w:t xml:space="preserve">Story </w:t>
+      </w:r>
       <w:r>
         <w:rPr>
           <w:rFonts w:ascii="Calibri" w:eastAsia="DejaVu Sans Condensed" w:hAnsi="Calibri" w:cs="DejaVu Sans Condensed"/>
@@ -1675,7 +1651,7 @@
           <w:bCs/>
           <w:lang w:val="en-GB"/>
         </w:rPr>
-        <w:t xml:space="preserve">Story </w:t>
+        <w:t>b</w:t>
       </w:r>
       <w:r>
         <w:rPr>
@@ -1684,7 +1660,7 @@
           <w:bCs/>
           <w:lang w:val="en-GB"/>
         </w:rPr>
-        <w:t>b</w:t>
+        <w:t>oard</w:t>
       </w:r>
       <w:r>
         <w:rPr>
@@ -1693,7 +1669,7 @@
           <w:bCs/>
           <w:lang w:val="en-GB"/>
         </w:rPr>
-        <w:t>oard</w:t>
+        <w:t>:</w:t>
       </w:r>
       <w:r>
         <w:rPr>
@@ -1702,7 +1678,7 @@
           <w:bCs/>
           <w:lang w:val="en-GB"/>
         </w:rPr>
-        <w:t>:</w:t>
+        <w:t xml:space="preserve"> </w:t>
       </w:r>
       <w:r>
         <w:rPr>
@@ -1711,15 +1687,6 @@
           <w:bCs/>
           <w:lang w:val="en-GB"/>
         </w:rPr>
-        <w:t xml:space="preserve"> </w:t>
-      </w:r>
-      <w:r>
-        <w:rPr>
-          <w:rFonts w:ascii="Calibri" w:eastAsia="DejaVu Sans Condensed" w:hAnsi="Calibri" w:cs="DejaVu Sans Condensed"/>
-          <w:b/>
-          <w:bCs/>
-          <w:lang w:val="en-GB"/>
-        </w:rPr>
         <w:t xml:space="preserve"> Average income for education level?</w:t>
       </w:r>
     </w:p>
@@ -1781,7 +1748,16 @@
           <w:rFonts w:ascii="Calibri" w:eastAsia="DejaVu Sans Condensed" w:hAnsi="Calibri"/>
           <w:lang w:val="en-GB"/>
         </w:rPr>
-        <w:t>we can visualize in the scatter plot bellow, the heatmap’s, the country income level evolution in each of the 3 level of education.</w:t>
+        <w:t>we can visualize in the scatter plot bellow, the heatmap’s</w:t>
+      </w:r>
+      <w:bookmarkStart w:id="0" w:name="_GoBack"/>
+      <w:bookmarkEnd w:id="0"/>
+      <w:r>
+        <w:rPr>
+          <w:rFonts w:ascii="Calibri" w:eastAsia="DejaVu Sans Condensed" w:hAnsi="Calibri"/>
+          <w:lang w:val="en-GB"/>
+        </w:rPr>
+        <w:t>, the country income level evolution in each of the 3 level of education.</w:t>
       </w:r>
     </w:p>
     <w:p>
@@ -1804,9 +1780,9 @@
           <w:lang w:val="en-GB"/>
         </w:rPr>
         <w:drawing>
-          <wp:inline distT="0" distB="0" distL="0" distR="0" wp14:anchorId="5D613F15" wp14:editId="75470B2A">
-            <wp:extent cx="5675818" cy="3011750"/>
-            <wp:effectExtent l="0" t="0" r="1270" b="0"/>
+          <wp:inline distT="0" distB="0" distL="0" distR="0" wp14:anchorId="5D613F15" wp14:editId="3F9EB44E">
+            <wp:extent cx="5676900" cy="3044135"/>
+            <wp:effectExtent l="0" t="0" r="0" b="4445"/>
             <wp:docPr id="3" name="Imagem 3"/>
             <wp:cNvGraphicFramePr>
               <a:graphicFrameLocks xmlns:a="http://schemas.openxmlformats.org/drawingml/2006/main" noChangeAspect="1"/>
@@ -1820,7 +1796,7 @@
                       <a:picLocks noChangeAspect="1" noChangeArrowheads="1"/>
                     </pic:cNvPicPr>
                   </pic:nvPicPr>
-                  <pic:blipFill rotWithShape="1">
+                  <pic:blipFill>
                     <a:blip r:embed="rId7">
                       <a:extLst>
                         <a:ext uri="{28A0092B-C50C-407E-A947-70E740481C1C}">
@@ -1828,13 +1804,15 @@
                         </a:ext>
                       </a:extLst>
                     </a:blip>
-                    <a:srcRect t="1045"/>
-                    <a:stretch/>
+                    <a:srcRect/>
+                    <a:stretch>
+                      <a:fillRect/>
+                    </a:stretch>
                   </pic:blipFill>
                   <pic:spPr bwMode="auto">
                     <a:xfrm>
                       <a:off x="0" y="0"/>
-                      <a:ext cx="5711517" cy="3030693"/>
+                      <a:ext cx="5711517" cy="3062698"/>
                     </a:xfrm>
                     <a:prstGeom prst="rect">
                       <a:avLst/>
@@ -1843,11 +1821,6 @@
                     <a:ln>
                       <a:noFill/>
                     </a:ln>
-                    <a:extLst>
-                      <a:ext uri="{53640926-AAD7-44D8-BBD7-CCE9431645EC}">
-                        <a14:shadowObscured xmlns:a14="http://schemas.microsoft.com/office/drawing/2010/main"/>
-                      </a:ext>
-                    </a:extLst>
                   </pic:spPr>
                 </pic:pic>
               </a:graphicData>
@@ -4237,7 +4210,7 @@
 </file>
 
 <file path=customXml/itemProps1.xml><?xml version="1.0" encoding="utf-8"?>
-<ds:datastoreItem xmlns:ds="http://schemas.openxmlformats.org/officeDocument/2006/customXml" ds:itemID="{29F136F6-8FFE-47C2-B696-5010B226E3BB}">
+<ds:datastoreItem xmlns:ds="http://schemas.openxmlformats.org/officeDocument/2006/customXml" ds:itemID="{5F966619-9EB5-455F-9F1B-C94D122515DF}">
   <ds:schemaRefs>
     <ds:schemaRef ds:uri="http://schemas.openxmlformats.org/officeDocument/2006/bibliography"/>
   </ds:schemaRefs>
